--- a/Finding/Requirements/None Custom Models/Experiement - 5/Result for Prompt - 1.2/microsoft copilot.docx
+++ b/Finding/Requirements/None Custom Models/Experiement - 5/Result for Prompt - 1.2/microsoft copilot.docx
@@ -2,6 +2,3304 @@
 <file path=word/document.xml><?xml version="1.0" encoding="utf-8"?>
 <w:document xmlns:wpc="http://schemas.microsoft.com/office/word/2010/wordprocessingCanvas" xmlns:cx="http://schemas.microsoft.com/office/drawing/2014/chartex" xmlns:cx1="http://schemas.microsoft.com/office/drawing/2015/9/8/chartex" xmlns:cx2="http://schemas.microsoft.com/office/drawing/2015/10/21/chartex" xmlns:cx3="http://schemas.microsoft.com/office/drawing/2016/5/9/chartex" xmlns:cx4="http://schemas.microsoft.com/office/drawing/2016/5/10/chartex" xmlns:cx5="http://schemas.microsoft.com/office/drawing/2016/5/11/chartex" xmlns:cx6="http://schemas.microsoft.com/office/drawing/2016/5/12/chartex" xmlns:cx7="http://schemas.microsoft.com/office/drawing/2016/5/13/chartex" xmlns:cx8="http://schemas.microsoft.com/office/drawing/2016/5/14/chartex" xmlns:mc="http://schemas.openxmlformats.org/markup-compatibility/2006" xmlns:aink="http://schemas.microsoft.com/office/drawing/2016/ink" xmlns:am3d="http://schemas.microsoft.com/office/drawing/2017/model3d" xmlns:o="urn:schemas-microsoft-com:office:office" xmlns:oel="http://schemas.microsoft.com/office/2019/extlst" xmlns:r="http://schemas.openxmlformats.org/officeDocument/2006/relationships" xmlns:m="http://schemas.openxmlformats.org/officeDocument/2006/math" xmlns:v="urn:schemas-microsoft-com:vml" xmlns:wp14="http://schemas.microsoft.com/office/word/2010/wordprocessingDrawing" xmlns:wp="http://schemas.openxmlformats.org/drawingml/2006/wordprocessingDrawing" xmlns:w10="urn:schemas-microsoft-com:office:word" xmlns:w="http://schemas.openxmlformats.org/wordprocessingml/2006/main" xmlns:w14="http://schemas.microsoft.com/office/word/2010/wordml" xmlns:w15="http://schemas.microsoft.com/office/word/2012/wordml" xmlns:w16cex="http://schemas.microsoft.com/office/word/2018/wordml/cex" xmlns:w16cid="http://schemas.microsoft.com/office/word/2016/wordml/cid" xmlns:w16="http://schemas.microsoft.com/office/word/2018/wordml" xmlns:w16du="http://schemas.microsoft.com/office/word/2023/wordml/word16du" xmlns:w16sdtdh="http://schemas.microsoft.com/office/word/2020/wordml/sdtdatahash" xmlns:w16sdtfl="http://schemas.microsoft.com/office/word/2024/wordml/sdtformatlock" xmlns:w16se="http://schemas.microsoft.com/office/word/2015/wordml/symex" xmlns:wpg="http://schemas.microsoft.com/office/word/2010/wordprocessingGroup" xmlns:wpi="http://schemas.microsoft.com/office/word/2010/wordprocessingInk" xmlns:wne="http://schemas.microsoft.com/office/word/2006/wordml" xmlns:wps="http://schemas.microsoft.com/office/word/2010/wordprocessingShape" mc:Ignorable="w14 w15 w16se w16cid w16 w16cex w16sdtdh w16sdtfl w16du wp14">
   <w:body>
+    <w:p>
+      <w:pPr>
+        <w:rPr>
+          <w:rFonts w:ascii="Calibri" w:hAnsi="Calibri" w:cs="Calibri"/>
+          <w:b/>
+          <w:bCs/>
+        </w:rPr>
+      </w:pPr>
+      <w:r>
+        <w:rPr>
+          <w:rFonts w:ascii="Calibri" w:hAnsi="Calibri" w:cs="Calibri"/>
+          <w:b/>
+          <w:bCs/>
+        </w:rPr>
+        <w:t>Requirements Specification – Online Shopping System</w:t>
+      </w:r>
+    </w:p>
+    <w:p>
+      <w:pPr>
+        <w:rPr>
+          <w:rFonts w:ascii="Calibri" w:hAnsi="Calibri" w:cs="Calibri"/>
+          <w:b/>
+          <w:bCs/>
+        </w:rPr>
+      </w:pPr>
+      <w:r>
+        <w:rPr>
+          <w:rFonts w:ascii="Calibri" w:hAnsi="Calibri" w:cs="Calibri"/>
+          <w:b/>
+          <w:bCs/>
+        </w:rPr>
+        <w:t>1. Functional Requirements (FRs)</w:t>
+      </w:r>
+    </w:p>
+    <w:tbl>
+      <w:tblPr>
+        <w:tblW w:w="0" w:type="auto"/>
+        <w:tblCellSpacing w:w="15" w:type="dxa"/>
+        <w:tblCellMar>
+          <w:top w:w="15" w:type="dxa"/>
+          <w:left w:w="15" w:type="dxa"/>
+          <w:bottom w:w="15" w:type="dxa"/>
+          <w:right w:w="15" w:type="dxa"/>
+        </w:tblCellMar>
+        <w:tblLook w:val="04A0" w:firstRow="1" w:lastRow="0" w:firstColumn="1" w:lastColumn="0" w:noHBand="0" w:noVBand="1"/>
+      </w:tblPr>
+      <w:tblGrid>
+        <w:gridCol w:w="426"/>
+        <w:gridCol w:w="1300"/>
+        <w:gridCol w:w="1073"/>
+        <w:gridCol w:w="1487"/>
+        <w:gridCol w:w="1504"/>
+        <w:gridCol w:w="1973"/>
+        <w:gridCol w:w="1597"/>
+      </w:tblGrid>
+      <w:tr>
+        <w:trPr>
+          <w:tblHeader/>
+          <w:tblCellSpacing w:w="15" w:type="dxa"/>
+        </w:trPr>
+        <w:tc>
+          <w:tcPr>
+            <w:tcW w:w="0" w:type="auto"/>
+            <w:vAlign w:val="center"/>
+            <w:hideMark/>
+          </w:tcPr>
+          <w:p>
+            <w:pPr>
+              <w:rPr>
+                <w:rFonts w:ascii="Calibri" w:hAnsi="Calibri" w:cs="Calibri"/>
+                <w:b/>
+                <w:bCs/>
+              </w:rPr>
+            </w:pPr>
+            <w:r>
+              <w:rPr>
+                <w:rFonts w:ascii="Calibri" w:hAnsi="Calibri" w:cs="Calibri"/>
+                <w:b/>
+                <w:bCs/>
+              </w:rPr>
+              <w:t>ID</w:t>
+            </w:r>
+          </w:p>
+        </w:tc>
+        <w:tc>
+          <w:tcPr>
+            <w:tcW w:w="0" w:type="auto"/>
+            <w:vAlign w:val="center"/>
+            <w:hideMark/>
+          </w:tcPr>
+          <w:p>
+            <w:pPr>
+              <w:rPr>
+                <w:rFonts w:ascii="Calibri" w:hAnsi="Calibri" w:cs="Calibri"/>
+                <w:b/>
+                <w:bCs/>
+              </w:rPr>
+            </w:pPr>
+            <w:r>
+              <w:rPr>
+                <w:rFonts w:ascii="Calibri" w:hAnsi="Calibri" w:cs="Calibri"/>
+                <w:b/>
+                <w:bCs/>
+              </w:rPr>
+              <w:t>Description</w:t>
+            </w:r>
+          </w:p>
+        </w:tc>
+        <w:tc>
+          <w:tcPr>
+            <w:tcW w:w="0" w:type="auto"/>
+            <w:vAlign w:val="center"/>
+            <w:hideMark/>
+          </w:tcPr>
+          <w:p>
+            <w:pPr>
+              <w:rPr>
+                <w:rFonts w:ascii="Calibri" w:hAnsi="Calibri" w:cs="Calibri"/>
+                <w:b/>
+                <w:bCs/>
+              </w:rPr>
+            </w:pPr>
+            <w:r>
+              <w:rPr>
+                <w:rFonts w:ascii="Calibri" w:hAnsi="Calibri" w:cs="Calibri"/>
+                <w:b/>
+                <w:bCs/>
+              </w:rPr>
+              <w:t>Actor</w:t>
+            </w:r>
+          </w:p>
+        </w:tc>
+        <w:tc>
+          <w:tcPr>
+            <w:tcW w:w="0" w:type="auto"/>
+            <w:vAlign w:val="center"/>
+            <w:hideMark/>
+          </w:tcPr>
+          <w:p>
+            <w:pPr>
+              <w:rPr>
+                <w:rFonts w:ascii="Calibri" w:hAnsi="Calibri" w:cs="Calibri"/>
+                <w:b/>
+                <w:bCs/>
+              </w:rPr>
+            </w:pPr>
+            <w:r>
+              <w:rPr>
+                <w:rFonts w:ascii="Calibri" w:hAnsi="Calibri" w:cs="Calibri"/>
+                <w:b/>
+                <w:bCs/>
+              </w:rPr>
+              <w:t>Preconditions</w:t>
+            </w:r>
+          </w:p>
+        </w:tc>
+        <w:tc>
+          <w:tcPr>
+            <w:tcW w:w="0" w:type="auto"/>
+            <w:vAlign w:val="center"/>
+            <w:hideMark/>
+          </w:tcPr>
+          <w:p>
+            <w:pPr>
+              <w:rPr>
+                <w:rFonts w:ascii="Calibri" w:hAnsi="Calibri" w:cs="Calibri"/>
+                <w:b/>
+                <w:bCs/>
+              </w:rPr>
+            </w:pPr>
+            <w:r>
+              <w:rPr>
+                <w:rFonts w:ascii="Calibri" w:hAnsi="Calibri" w:cs="Calibri"/>
+                <w:b/>
+                <w:bCs/>
+              </w:rPr>
+              <w:t>Postconditions</w:t>
+            </w:r>
+          </w:p>
+        </w:tc>
+        <w:tc>
+          <w:tcPr>
+            <w:tcW w:w="0" w:type="auto"/>
+            <w:vAlign w:val="center"/>
+            <w:hideMark/>
+          </w:tcPr>
+          <w:p>
+            <w:pPr>
+              <w:rPr>
+                <w:rFonts w:ascii="Calibri" w:hAnsi="Calibri" w:cs="Calibri"/>
+                <w:b/>
+                <w:bCs/>
+              </w:rPr>
+            </w:pPr>
+            <w:r>
+              <w:rPr>
+                <w:rFonts w:ascii="Calibri" w:hAnsi="Calibri" w:cs="Calibri"/>
+                <w:b/>
+                <w:bCs/>
+              </w:rPr>
+              <w:t>Steps (High-Level)</w:t>
+            </w:r>
+          </w:p>
+        </w:tc>
+        <w:tc>
+          <w:tcPr>
+            <w:tcW w:w="0" w:type="auto"/>
+            <w:vAlign w:val="center"/>
+            <w:hideMark/>
+          </w:tcPr>
+          <w:p>
+            <w:pPr>
+              <w:rPr>
+                <w:rFonts w:ascii="Calibri" w:hAnsi="Calibri" w:cs="Calibri"/>
+                <w:b/>
+                <w:bCs/>
+              </w:rPr>
+            </w:pPr>
+            <w:r>
+              <w:rPr>
+                <w:rFonts w:ascii="Calibri" w:hAnsi="Calibri" w:cs="Calibri"/>
+                <w:b/>
+                <w:bCs/>
+              </w:rPr>
+              <w:t>Traceability</w:t>
+            </w:r>
+          </w:p>
+        </w:tc>
+      </w:tr>
+      <w:tr>
+        <w:trPr>
+          <w:tblCellSpacing w:w="15" w:type="dxa"/>
+        </w:trPr>
+        <w:tc>
+          <w:tcPr>
+            <w:tcW w:w="0" w:type="auto"/>
+            <w:vAlign w:val="center"/>
+            <w:hideMark/>
+          </w:tcPr>
+          <w:p>
+            <w:pPr>
+              <w:rPr>
+                <w:rFonts w:ascii="Calibri" w:hAnsi="Calibri" w:cs="Calibri"/>
+              </w:rPr>
+            </w:pPr>
+            <w:r>
+              <w:rPr>
+                <w:rFonts w:ascii="Calibri" w:hAnsi="Calibri" w:cs="Calibri"/>
+              </w:rPr>
+              <w:t>UC-01</w:t>
+            </w:r>
+          </w:p>
+        </w:tc>
+        <w:tc>
+          <w:tcPr>
+            <w:tcW w:w="0" w:type="auto"/>
+            <w:vAlign w:val="center"/>
+            <w:hideMark/>
+          </w:tcPr>
+          <w:p>
+            <w:pPr>
+              <w:rPr>
+                <w:rFonts w:ascii="Calibri" w:hAnsi="Calibri" w:cs="Calibri"/>
+              </w:rPr>
+            </w:pPr>
+            <w:r>
+              <w:rPr>
+                <w:rFonts w:ascii="Calibri" w:hAnsi="Calibri" w:cs="Calibri"/>
+              </w:rPr>
+              <w:t>View available items in the catalog</w:t>
+            </w:r>
+          </w:p>
+        </w:tc>
+        <w:tc>
+          <w:tcPr>
+            <w:tcW w:w="0" w:type="auto"/>
+            <w:vAlign w:val="center"/>
+            <w:hideMark/>
+          </w:tcPr>
+          <w:p>
+            <w:pPr>
+              <w:rPr>
+                <w:rFonts w:ascii="Calibri" w:hAnsi="Calibri" w:cs="Calibri"/>
+              </w:rPr>
+            </w:pPr>
+            <w:r>
+              <w:rPr>
+                <w:rFonts w:ascii="Calibri" w:hAnsi="Calibri" w:cs="Calibri"/>
+              </w:rPr>
+              <w:t>Web Customer</w:t>
+            </w:r>
+          </w:p>
+        </w:tc>
+        <w:tc>
+          <w:tcPr>
+            <w:tcW w:w="0" w:type="auto"/>
+            <w:vAlign w:val="center"/>
+            <w:hideMark/>
+          </w:tcPr>
+          <w:p>
+            <w:pPr>
+              <w:rPr>
+                <w:rFonts w:ascii="Calibri" w:hAnsi="Calibri" w:cs="Calibri"/>
+              </w:rPr>
+            </w:pPr>
+            <w:r>
+              <w:rPr>
+                <w:rFonts w:ascii="Calibri" w:hAnsi="Calibri" w:cs="Calibri"/>
+              </w:rPr>
+              <w:t>None</w:t>
+            </w:r>
+          </w:p>
+        </w:tc>
+        <w:tc>
+          <w:tcPr>
+            <w:tcW w:w="0" w:type="auto"/>
+            <w:vAlign w:val="center"/>
+            <w:hideMark/>
+          </w:tcPr>
+          <w:p>
+            <w:pPr>
+              <w:rPr>
+                <w:rFonts w:ascii="Calibri" w:hAnsi="Calibri" w:cs="Calibri"/>
+              </w:rPr>
+            </w:pPr>
+            <w:r>
+              <w:rPr>
+                <w:rFonts w:ascii="Calibri" w:hAnsi="Calibri" w:cs="Calibri"/>
+              </w:rPr>
+              <w:t>Items displayed</w:t>
+            </w:r>
+          </w:p>
+        </w:tc>
+        <w:tc>
+          <w:tcPr>
+            <w:tcW w:w="0" w:type="auto"/>
+            <w:vAlign w:val="center"/>
+            <w:hideMark/>
+          </w:tcPr>
+          <w:p>
+            <w:pPr>
+              <w:rPr>
+                <w:rFonts w:ascii="Calibri" w:hAnsi="Calibri" w:cs="Calibri"/>
+              </w:rPr>
+            </w:pPr>
+            <w:r>
+              <w:rPr>
+                <w:rFonts w:ascii="Calibri" w:hAnsi="Calibri" w:cs="Calibri"/>
+              </w:rPr>
+              <w:t>1. Access catalog&lt;br&gt;2. Browse items</w:t>
+            </w:r>
+          </w:p>
+        </w:tc>
+        <w:tc>
+          <w:tcPr>
+            <w:tcW w:w="0" w:type="auto"/>
+            <w:vAlign w:val="center"/>
+            <w:hideMark/>
+          </w:tcPr>
+          <w:p>
+            <w:pPr>
+              <w:rPr>
+                <w:rFonts w:ascii="Calibri" w:hAnsi="Calibri" w:cs="Calibri"/>
+              </w:rPr>
+            </w:pPr>
+            <w:r>
+              <w:rPr>
+                <w:rFonts w:ascii="Calibri" w:hAnsi="Calibri" w:cs="Calibri"/>
+              </w:rPr>
+              <w:t>Derived from "View Items" use case</w:t>
+            </w:r>
+          </w:p>
+        </w:tc>
+      </w:tr>
+      <w:tr>
+        <w:trPr>
+          <w:tblCellSpacing w:w="15" w:type="dxa"/>
+        </w:trPr>
+        <w:tc>
+          <w:tcPr>
+            <w:tcW w:w="0" w:type="auto"/>
+            <w:vAlign w:val="center"/>
+            <w:hideMark/>
+          </w:tcPr>
+          <w:p>
+            <w:pPr>
+              <w:rPr>
+                <w:rFonts w:ascii="Calibri" w:hAnsi="Calibri" w:cs="Calibri"/>
+              </w:rPr>
+            </w:pPr>
+            <w:r>
+              <w:rPr>
+                <w:rFonts w:ascii="Calibri" w:hAnsi="Calibri" w:cs="Calibri"/>
+              </w:rPr>
+              <w:t>UC-02</w:t>
+            </w:r>
+          </w:p>
+        </w:tc>
+        <w:tc>
+          <w:tcPr>
+            <w:tcW w:w="0" w:type="auto"/>
+            <w:vAlign w:val="center"/>
+            <w:hideMark/>
+          </w:tcPr>
+          <w:p>
+            <w:pPr>
+              <w:rPr>
+                <w:rFonts w:ascii="Calibri" w:hAnsi="Calibri" w:cs="Calibri"/>
+              </w:rPr>
+            </w:pPr>
+            <w:r>
+              <w:rPr>
+                <w:rFonts w:ascii="Calibri" w:hAnsi="Calibri" w:cs="Calibri"/>
+              </w:rPr>
+              <w:t>Register as a new customer</w:t>
+            </w:r>
+          </w:p>
+        </w:tc>
+        <w:tc>
+          <w:tcPr>
+            <w:tcW w:w="0" w:type="auto"/>
+            <w:vAlign w:val="center"/>
+            <w:hideMark/>
+          </w:tcPr>
+          <w:p>
+            <w:pPr>
+              <w:rPr>
+                <w:rFonts w:ascii="Calibri" w:hAnsi="Calibri" w:cs="Calibri"/>
+              </w:rPr>
+            </w:pPr>
+            <w:r>
+              <w:rPr>
+                <w:rFonts w:ascii="Calibri" w:hAnsi="Calibri" w:cs="Calibri"/>
+              </w:rPr>
+              <w:t>New Customer</w:t>
+            </w:r>
+          </w:p>
+        </w:tc>
+        <w:tc>
+          <w:tcPr>
+            <w:tcW w:w="0" w:type="auto"/>
+            <w:vAlign w:val="center"/>
+            <w:hideMark/>
+          </w:tcPr>
+          <w:p>
+            <w:pPr>
+              <w:rPr>
+                <w:rFonts w:ascii="Calibri" w:hAnsi="Calibri" w:cs="Calibri"/>
+              </w:rPr>
+            </w:pPr>
+            <w:r>
+              <w:rPr>
+                <w:rFonts w:ascii="Calibri" w:hAnsi="Calibri" w:cs="Calibri"/>
+              </w:rPr>
+              <w:t>None</w:t>
+            </w:r>
+          </w:p>
+        </w:tc>
+        <w:tc>
+          <w:tcPr>
+            <w:tcW w:w="0" w:type="auto"/>
+            <w:vAlign w:val="center"/>
+            <w:hideMark/>
+          </w:tcPr>
+          <w:p>
+            <w:pPr>
+              <w:rPr>
+                <w:rFonts w:ascii="Calibri" w:hAnsi="Calibri" w:cs="Calibri"/>
+              </w:rPr>
+            </w:pPr>
+            <w:r>
+              <w:rPr>
+                <w:rFonts w:ascii="Calibri" w:hAnsi="Calibri" w:cs="Calibri"/>
+              </w:rPr>
+              <w:t>Account created</w:t>
+            </w:r>
+          </w:p>
+        </w:tc>
+        <w:tc>
+          <w:tcPr>
+            <w:tcW w:w="0" w:type="auto"/>
+            <w:vAlign w:val="center"/>
+            <w:hideMark/>
+          </w:tcPr>
+          <w:p>
+            <w:pPr>
+              <w:rPr>
+                <w:rFonts w:ascii="Calibri" w:hAnsi="Calibri" w:cs="Calibri"/>
+              </w:rPr>
+            </w:pPr>
+            <w:r>
+              <w:rPr>
+                <w:rFonts w:ascii="Calibri" w:hAnsi="Calibri" w:cs="Calibri"/>
+              </w:rPr>
+              <w:t>1. Fill registration form&lt;br&gt;2. Submit&lt;br&gt;3. Confirmation</w:t>
+            </w:r>
+          </w:p>
+        </w:tc>
+        <w:tc>
+          <w:tcPr>
+            <w:tcW w:w="0" w:type="auto"/>
+            <w:vAlign w:val="center"/>
+            <w:hideMark/>
+          </w:tcPr>
+          <w:p>
+            <w:pPr>
+              <w:rPr>
+                <w:rFonts w:ascii="Calibri" w:hAnsi="Calibri" w:cs="Calibri"/>
+              </w:rPr>
+            </w:pPr>
+            <w:r>
+              <w:rPr>
+                <w:rFonts w:ascii="Calibri" w:hAnsi="Calibri" w:cs="Calibri"/>
+              </w:rPr>
+              <w:t>Derived from "Client Register" use case</w:t>
+            </w:r>
+          </w:p>
+        </w:tc>
+      </w:tr>
+      <w:tr>
+        <w:trPr>
+          <w:tblCellSpacing w:w="15" w:type="dxa"/>
+        </w:trPr>
+        <w:tc>
+          <w:tcPr>
+            <w:tcW w:w="0" w:type="auto"/>
+            <w:vAlign w:val="center"/>
+            <w:hideMark/>
+          </w:tcPr>
+          <w:p>
+            <w:pPr>
+              <w:rPr>
+                <w:rFonts w:ascii="Calibri" w:hAnsi="Calibri" w:cs="Calibri"/>
+              </w:rPr>
+            </w:pPr>
+            <w:r>
+              <w:rPr>
+                <w:rFonts w:ascii="Calibri" w:hAnsi="Calibri" w:cs="Calibri"/>
+              </w:rPr>
+              <w:t>UC-03</w:t>
+            </w:r>
+          </w:p>
+        </w:tc>
+        <w:tc>
+          <w:tcPr>
+            <w:tcW w:w="0" w:type="auto"/>
+            <w:vAlign w:val="center"/>
+            <w:hideMark/>
+          </w:tcPr>
+          <w:p>
+            <w:pPr>
+              <w:rPr>
+                <w:rFonts w:ascii="Calibri" w:hAnsi="Calibri" w:cs="Calibri"/>
+              </w:rPr>
+            </w:pPr>
+            <w:r>
+              <w:rPr>
+                <w:rFonts w:ascii="Calibri" w:hAnsi="Calibri" w:cs="Calibri"/>
+              </w:rPr>
+              <w:t>Authenticate user credentials</w:t>
+            </w:r>
+          </w:p>
+        </w:tc>
+        <w:tc>
+          <w:tcPr>
+            <w:tcW w:w="0" w:type="auto"/>
+            <w:vAlign w:val="center"/>
+            <w:hideMark/>
+          </w:tcPr>
+          <w:p>
+            <w:pPr>
+              <w:rPr>
+                <w:rFonts w:ascii="Calibri" w:hAnsi="Calibri" w:cs="Calibri"/>
+              </w:rPr>
+            </w:pPr>
+            <w:r>
+              <w:rPr>
+                <w:rFonts w:ascii="Calibri" w:hAnsi="Calibri" w:cs="Calibri"/>
+              </w:rPr>
+              <w:t>Registered Customer</w:t>
+            </w:r>
+          </w:p>
+        </w:tc>
+        <w:tc>
+          <w:tcPr>
+            <w:tcW w:w="0" w:type="auto"/>
+            <w:vAlign w:val="center"/>
+            <w:hideMark/>
+          </w:tcPr>
+          <w:p>
+            <w:pPr>
+              <w:rPr>
+                <w:rFonts w:ascii="Calibri" w:hAnsi="Calibri" w:cs="Calibri"/>
+              </w:rPr>
+            </w:pPr>
+            <w:r>
+              <w:rPr>
+                <w:rFonts w:ascii="Calibri" w:hAnsi="Calibri" w:cs="Calibri"/>
+              </w:rPr>
+              <w:t>Valid credentials</w:t>
+            </w:r>
+          </w:p>
+        </w:tc>
+        <w:tc>
+          <w:tcPr>
+            <w:tcW w:w="0" w:type="auto"/>
+            <w:vAlign w:val="center"/>
+            <w:hideMark/>
+          </w:tcPr>
+          <w:p>
+            <w:pPr>
+              <w:rPr>
+                <w:rFonts w:ascii="Calibri" w:hAnsi="Calibri" w:cs="Calibri"/>
+              </w:rPr>
+            </w:pPr>
+            <w:r>
+              <w:rPr>
+                <w:rFonts w:ascii="Calibri" w:hAnsi="Calibri" w:cs="Calibri"/>
+              </w:rPr>
+              <w:t>User authenticated</w:t>
+            </w:r>
+          </w:p>
+        </w:tc>
+        <w:tc>
+          <w:tcPr>
+            <w:tcW w:w="0" w:type="auto"/>
+            <w:vAlign w:val="center"/>
+            <w:hideMark/>
+          </w:tcPr>
+          <w:p>
+            <w:pPr>
+              <w:rPr>
+                <w:rFonts w:ascii="Calibri" w:hAnsi="Calibri" w:cs="Calibri"/>
+              </w:rPr>
+            </w:pPr>
+            <w:r>
+              <w:rPr>
+                <w:rFonts w:ascii="Calibri" w:hAnsi="Calibri" w:cs="Calibri"/>
+              </w:rPr>
+              <w:t>1. Enter credentials&lt;br&gt;2. Validate via Identity Provider</w:t>
+            </w:r>
+          </w:p>
+        </w:tc>
+        <w:tc>
+          <w:tcPr>
+            <w:tcW w:w="0" w:type="auto"/>
+            <w:vAlign w:val="center"/>
+            <w:hideMark/>
+          </w:tcPr>
+          <w:p>
+            <w:pPr>
+              <w:rPr>
+                <w:rFonts w:ascii="Calibri" w:hAnsi="Calibri" w:cs="Calibri"/>
+              </w:rPr>
+            </w:pPr>
+            <w:r>
+              <w:rPr>
+                <w:rFonts w:ascii="Calibri" w:hAnsi="Calibri" w:cs="Calibri"/>
+              </w:rPr>
+              <w:t>Derived from "Authentication Service" use case</w:t>
+            </w:r>
+          </w:p>
+        </w:tc>
+      </w:tr>
+      <w:tr>
+        <w:trPr>
+          <w:tblCellSpacing w:w="15" w:type="dxa"/>
+        </w:trPr>
+        <w:tc>
+          <w:tcPr>
+            <w:tcW w:w="0" w:type="auto"/>
+            <w:vAlign w:val="center"/>
+            <w:hideMark/>
+          </w:tcPr>
+          <w:p>
+            <w:pPr>
+              <w:rPr>
+                <w:rFonts w:ascii="Calibri" w:hAnsi="Calibri" w:cs="Calibri"/>
+              </w:rPr>
+            </w:pPr>
+            <w:r>
+              <w:rPr>
+                <w:rFonts w:ascii="Calibri" w:hAnsi="Calibri" w:cs="Calibri"/>
+              </w:rPr>
+              <w:t>UC-04</w:t>
+            </w:r>
+          </w:p>
+        </w:tc>
+        <w:tc>
+          <w:tcPr>
+            <w:tcW w:w="0" w:type="auto"/>
+            <w:vAlign w:val="center"/>
+            <w:hideMark/>
+          </w:tcPr>
+          <w:p>
+            <w:pPr>
+              <w:rPr>
+                <w:rFonts w:ascii="Calibri" w:hAnsi="Calibri" w:cs="Calibri"/>
+              </w:rPr>
+            </w:pPr>
+            <w:r>
+              <w:rPr>
+                <w:rFonts w:ascii="Calibri" w:hAnsi="Calibri" w:cs="Calibri"/>
+              </w:rPr>
+              <w:t>Make a purchase of selected items</w:t>
+            </w:r>
+          </w:p>
+        </w:tc>
+        <w:tc>
+          <w:tcPr>
+            <w:tcW w:w="0" w:type="auto"/>
+            <w:vAlign w:val="center"/>
+            <w:hideMark/>
+          </w:tcPr>
+          <w:p>
+            <w:pPr>
+              <w:rPr>
+                <w:rFonts w:ascii="Calibri" w:hAnsi="Calibri" w:cs="Calibri"/>
+              </w:rPr>
+            </w:pPr>
+            <w:r>
+              <w:rPr>
+                <w:rFonts w:ascii="Calibri" w:hAnsi="Calibri" w:cs="Calibri"/>
+              </w:rPr>
+              <w:t>Registered Customer</w:t>
+            </w:r>
+          </w:p>
+        </w:tc>
+        <w:tc>
+          <w:tcPr>
+            <w:tcW w:w="0" w:type="auto"/>
+            <w:vAlign w:val="center"/>
+            <w:hideMark/>
+          </w:tcPr>
+          <w:p>
+            <w:pPr>
+              <w:rPr>
+                <w:rFonts w:ascii="Calibri" w:hAnsi="Calibri" w:cs="Calibri"/>
+              </w:rPr>
+            </w:pPr>
+            <w:r>
+              <w:rPr>
+                <w:rFonts w:ascii="Calibri" w:hAnsi="Calibri" w:cs="Calibri"/>
+              </w:rPr>
+              <w:t>Logged in, items selected</w:t>
+            </w:r>
+          </w:p>
+        </w:tc>
+        <w:tc>
+          <w:tcPr>
+            <w:tcW w:w="0" w:type="auto"/>
+            <w:vAlign w:val="center"/>
+            <w:hideMark/>
+          </w:tcPr>
+          <w:p>
+            <w:pPr>
+              <w:rPr>
+                <w:rFonts w:ascii="Calibri" w:hAnsi="Calibri" w:cs="Calibri"/>
+              </w:rPr>
+            </w:pPr>
+            <w:r>
+              <w:rPr>
+                <w:rFonts w:ascii="Calibri" w:hAnsi="Calibri" w:cs="Calibri"/>
+              </w:rPr>
+              <w:t>Purchase initiated</w:t>
+            </w:r>
+          </w:p>
+        </w:tc>
+        <w:tc>
+          <w:tcPr>
+            <w:tcW w:w="0" w:type="auto"/>
+            <w:vAlign w:val="center"/>
+            <w:hideMark/>
+          </w:tcPr>
+          <w:p>
+            <w:pPr>
+              <w:rPr>
+                <w:rFonts w:ascii="Calibri" w:hAnsi="Calibri" w:cs="Calibri"/>
+              </w:rPr>
+            </w:pPr>
+            <w:r>
+              <w:rPr>
+                <w:rFonts w:ascii="Calibri" w:hAnsi="Calibri" w:cs="Calibri"/>
+              </w:rPr>
+              <w:t>1. Select items&lt;br&gt;2. Add to cart&lt;br&gt;3. Proceed to checkout</w:t>
+            </w:r>
+          </w:p>
+        </w:tc>
+        <w:tc>
+          <w:tcPr>
+            <w:tcW w:w="0" w:type="auto"/>
+            <w:vAlign w:val="center"/>
+            <w:hideMark/>
+          </w:tcPr>
+          <w:p>
+            <w:pPr>
+              <w:rPr>
+                <w:rFonts w:ascii="Calibri" w:hAnsi="Calibri" w:cs="Calibri"/>
+              </w:rPr>
+            </w:pPr>
+            <w:r>
+              <w:rPr>
+                <w:rFonts w:ascii="Calibri" w:hAnsi="Calibri" w:cs="Calibri"/>
+              </w:rPr>
+              <w:t>Derived from "Make Purchase" use case</w:t>
+            </w:r>
+          </w:p>
+        </w:tc>
+      </w:tr>
+      <w:tr>
+        <w:trPr>
+          <w:tblCellSpacing w:w="15" w:type="dxa"/>
+        </w:trPr>
+        <w:tc>
+          <w:tcPr>
+            <w:tcW w:w="0" w:type="auto"/>
+            <w:vAlign w:val="center"/>
+            <w:hideMark/>
+          </w:tcPr>
+          <w:p>
+            <w:pPr>
+              <w:rPr>
+                <w:rFonts w:ascii="Calibri" w:hAnsi="Calibri" w:cs="Calibri"/>
+              </w:rPr>
+            </w:pPr>
+            <w:r>
+              <w:rPr>
+                <w:rFonts w:ascii="Calibri" w:hAnsi="Calibri" w:cs="Calibri"/>
+              </w:rPr>
+              <w:t>UC-05</w:t>
+            </w:r>
+          </w:p>
+        </w:tc>
+        <w:tc>
+          <w:tcPr>
+            <w:tcW w:w="0" w:type="auto"/>
+            <w:vAlign w:val="center"/>
+            <w:hideMark/>
+          </w:tcPr>
+          <w:p>
+            <w:pPr>
+              <w:rPr>
+                <w:rFonts w:ascii="Calibri" w:hAnsi="Calibri" w:cs="Calibri"/>
+              </w:rPr>
+            </w:pPr>
+            <w:r>
+              <w:rPr>
+                <w:rFonts w:ascii="Calibri" w:hAnsi="Calibri" w:cs="Calibri"/>
+              </w:rPr>
+              <w:t>Checkout and complete payment</w:t>
+            </w:r>
+          </w:p>
+        </w:tc>
+        <w:tc>
+          <w:tcPr>
+            <w:tcW w:w="0" w:type="auto"/>
+            <w:vAlign w:val="center"/>
+            <w:hideMark/>
+          </w:tcPr>
+          <w:p>
+            <w:pPr>
+              <w:rPr>
+                <w:rFonts w:ascii="Calibri" w:hAnsi="Calibri" w:cs="Calibri"/>
+              </w:rPr>
+            </w:pPr>
+            <w:r>
+              <w:rPr>
+                <w:rFonts w:ascii="Calibri" w:hAnsi="Calibri" w:cs="Calibri"/>
+              </w:rPr>
+              <w:t>Registered Customer</w:t>
+            </w:r>
+          </w:p>
+        </w:tc>
+        <w:tc>
+          <w:tcPr>
+            <w:tcW w:w="0" w:type="auto"/>
+            <w:vAlign w:val="center"/>
+            <w:hideMark/>
+          </w:tcPr>
+          <w:p>
+            <w:pPr>
+              <w:rPr>
+                <w:rFonts w:ascii="Calibri" w:hAnsi="Calibri" w:cs="Calibri"/>
+              </w:rPr>
+            </w:pPr>
+            <w:r>
+              <w:rPr>
+                <w:rFonts w:ascii="Calibri" w:hAnsi="Calibri" w:cs="Calibri"/>
+              </w:rPr>
+              <w:t>Items in cart, authenticated</w:t>
+            </w:r>
+          </w:p>
+        </w:tc>
+        <w:tc>
+          <w:tcPr>
+            <w:tcW w:w="0" w:type="auto"/>
+            <w:vAlign w:val="center"/>
+            <w:hideMark/>
+          </w:tcPr>
+          <w:p>
+            <w:pPr>
+              <w:rPr>
+                <w:rFonts w:ascii="Calibri" w:hAnsi="Calibri" w:cs="Calibri"/>
+              </w:rPr>
+            </w:pPr>
+            <w:r>
+              <w:rPr>
+                <w:rFonts w:ascii="Calibri" w:hAnsi="Calibri" w:cs="Calibri"/>
+              </w:rPr>
+              <w:t>Payment processed, order confirmed</w:t>
+            </w:r>
+          </w:p>
+        </w:tc>
+        <w:tc>
+          <w:tcPr>
+            <w:tcW w:w="0" w:type="auto"/>
+            <w:vAlign w:val="center"/>
+            <w:hideMark/>
+          </w:tcPr>
+          <w:p>
+            <w:pPr>
+              <w:rPr>
+                <w:rFonts w:ascii="Calibri" w:hAnsi="Calibri" w:cs="Calibri"/>
+              </w:rPr>
+            </w:pPr>
+            <w:r>
+              <w:rPr>
+                <w:rFonts w:ascii="Calibri" w:hAnsi="Calibri" w:cs="Calibri"/>
+              </w:rPr>
+              <w:t>1. Choose payment method&lt;br&gt;2. Process via Credit/PayPal&lt;br&gt;3. Confirm order</w:t>
+            </w:r>
+          </w:p>
+        </w:tc>
+        <w:tc>
+          <w:tcPr>
+            <w:tcW w:w="0" w:type="auto"/>
+            <w:vAlign w:val="center"/>
+            <w:hideMark/>
+          </w:tcPr>
+          <w:p>
+            <w:pPr>
+              <w:rPr>
+                <w:rFonts w:ascii="Calibri" w:hAnsi="Calibri" w:cs="Calibri"/>
+              </w:rPr>
+            </w:pPr>
+            <w:r>
+              <w:rPr>
+                <w:rFonts w:ascii="Calibri" w:hAnsi="Calibri" w:cs="Calibri"/>
+              </w:rPr>
+              <w:t>Derived from "Checkout" use case</w:t>
+            </w:r>
+          </w:p>
+        </w:tc>
+      </w:tr>
+      <w:tr>
+        <w:trPr>
+          <w:tblCellSpacing w:w="15" w:type="dxa"/>
+        </w:trPr>
+        <w:tc>
+          <w:tcPr>
+            <w:tcW w:w="0" w:type="auto"/>
+            <w:vAlign w:val="center"/>
+            <w:hideMark/>
+          </w:tcPr>
+          <w:p>
+            <w:pPr>
+              <w:rPr>
+                <w:rFonts w:ascii="Calibri" w:hAnsi="Calibri" w:cs="Calibri"/>
+              </w:rPr>
+            </w:pPr>
+            <w:r>
+              <w:rPr>
+                <w:rFonts w:ascii="Calibri" w:hAnsi="Calibri" w:cs="Calibri"/>
+              </w:rPr>
+              <w:t>UC-06</w:t>
+            </w:r>
+          </w:p>
+        </w:tc>
+        <w:tc>
+          <w:tcPr>
+            <w:tcW w:w="0" w:type="auto"/>
+            <w:vAlign w:val="center"/>
+            <w:hideMark/>
+          </w:tcPr>
+          <w:p>
+            <w:pPr>
+              <w:rPr>
+                <w:rFonts w:ascii="Calibri" w:hAnsi="Calibri" w:cs="Calibri"/>
+              </w:rPr>
+            </w:pPr>
+            <w:r>
+              <w:rPr>
+                <w:rFonts w:ascii="Calibri" w:hAnsi="Calibri" w:cs="Calibri"/>
+              </w:rPr>
+              <w:t>Process payment via credit card</w:t>
+            </w:r>
+          </w:p>
+        </w:tc>
+        <w:tc>
+          <w:tcPr>
+            <w:tcW w:w="0" w:type="auto"/>
+            <w:vAlign w:val="center"/>
+            <w:hideMark/>
+          </w:tcPr>
+          <w:p>
+            <w:pPr>
+              <w:rPr>
+                <w:rFonts w:ascii="Calibri" w:hAnsi="Calibri" w:cs="Calibri"/>
+              </w:rPr>
+            </w:pPr>
+            <w:r>
+              <w:rPr>
+                <w:rFonts w:ascii="Calibri" w:hAnsi="Calibri" w:cs="Calibri"/>
+              </w:rPr>
+              <w:t>Credit Payment Service</w:t>
+            </w:r>
+          </w:p>
+        </w:tc>
+        <w:tc>
+          <w:tcPr>
+            <w:tcW w:w="0" w:type="auto"/>
+            <w:vAlign w:val="center"/>
+            <w:hideMark/>
+          </w:tcPr>
+          <w:p>
+            <w:pPr>
+              <w:rPr>
+                <w:rFonts w:ascii="Calibri" w:hAnsi="Calibri" w:cs="Calibri"/>
+              </w:rPr>
+            </w:pPr>
+            <w:r>
+              <w:rPr>
+                <w:rFonts w:ascii="Calibri" w:hAnsi="Calibri" w:cs="Calibri"/>
+              </w:rPr>
+              <w:t>Payment details provided</w:t>
+            </w:r>
+          </w:p>
+        </w:tc>
+        <w:tc>
+          <w:tcPr>
+            <w:tcW w:w="0" w:type="auto"/>
+            <w:vAlign w:val="center"/>
+            <w:hideMark/>
+          </w:tcPr>
+          <w:p>
+            <w:pPr>
+              <w:rPr>
+                <w:rFonts w:ascii="Calibri" w:hAnsi="Calibri" w:cs="Calibri"/>
+              </w:rPr>
+            </w:pPr>
+            <w:r>
+              <w:rPr>
+                <w:rFonts w:ascii="Calibri" w:hAnsi="Calibri" w:cs="Calibri"/>
+              </w:rPr>
+              <w:t>Payment approved or declined</w:t>
+            </w:r>
+          </w:p>
+        </w:tc>
+        <w:tc>
+          <w:tcPr>
+            <w:tcW w:w="0" w:type="auto"/>
+            <w:vAlign w:val="center"/>
+            <w:hideMark/>
+          </w:tcPr>
+          <w:p>
+            <w:pPr>
+              <w:rPr>
+                <w:rFonts w:ascii="Calibri" w:hAnsi="Calibri" w:cs="Calibri"/>
+              </w:rPr>
+            </w:pPr>
+            <w:r>
+              <w:rPr>
+                <w:rFonts w:ascii="Calibri" w:hAnsi="Calibri" w:cs="Calibri"/>
+              </w:rPr>
+              <w:t>1. Validate card&lt;br&gt;2. Process transaction</w:t>
+            </w:r>
+          </w:p>
+        </w:tc>
+        <w:tc>
+          <w:tcPr>
+            <w:tcW w:w="0" w:type="auto"/>
+            <w:vAlign w:val="center"/>
+            <w:hideMark/>
+          </w:tcPr>
+          <w:p>
+            <w:pPr>
+              <w:rPr>
+                <w:rFonts w:ascii="Calibri" w:hAnsi="Calibri" w:cs="Calibri"/>
+              </w:rPr>
+            </w:pPr>
+            <w:r>
+              <w:rPr>
+                <w:rFonts w:ascii="Calibri" w:hAnsi="Calibri" w:cs="Calibri"/>
+              </w:rPr>
+              <w:t>Derived from "Checkout" use case (external interface)</w:t>
+            </w:r>
+          </w:p>
+        </w:tc>
+      </w:tr>
+      <w:tr>
+        <w:trPr>
+          <w:tblCellSpacing w:w="15" w:type="dxa"/>
+        </w:trPr>
+        <w:tc>
+          <w:tcPr>
+            <w:tcW w:w="0" w:type="auto"/>
+            <w:vAlign w:val="center"/>
+            <w:hideMark/>
+          </w:tcPr>
+          <w:p>
+            <w:pPr>
+              <w:rPr>
+                <w:rFonts w:ascii="Calibri" w:hAnsi="Calibri" w:cs="Calibri"/>
+              </w:rPr>
+            </w:pPr>
+            <w:r>
+              <w:rPr>
+                <w:rFonts w:ascii="Calibri" w:hAnsi="Calibri" w:cs="Calibri"/>
+              </w:rPr>
+              <w:t>UC-07</w:t>
+            </w:r>
+          </w:p>
+        </w:tc>
+        <w:tc>
+          <w:tcPr>
+            <w:tcW w:w="0" w:type="auto"/>
+            <w:vAlign w:val="center"/>
+            <w:hideMark/>
+          </w:tcPr>
+          <w:p>
+            <w:pPr>
+              <w:rPr>
+                <w:rFonts w:ascii="Calibri" w:hAnsi="Calibri" w:cs="Calibri"/>
+              </w:rPr>
+            </w:pPr>
+            <w:r>
+              <w:rPr>
+                <w:rFonts w:ascii="Calibri" w:hAnsi="Calibri" w:cs="Calibri"/>
+              </w:rPr>
+              <w:t>Process payment via PayPal</w:t>
+            </w:r>
+          </w:p>
+        </w:tc>
+        <w:tc>
+          <w:tcPr>
+            <w:tcW w:w="0" w:type="auto"/>
+            <w:vAlign w:val="center"/>
+            <w:hideMark/>
+          </w:tcPr>
+          <w:p>
+            <w:pPr>
+              <w:rPr>
+                <w:rFonts w:ascii="Calibri" w:hAnsi="Calibri" w:cs="Calibri"/>
+              </w:rPr>
+            </w:pPr>
+            <w:r>
+              <w:rPr>
+                <w:rFonts w:ascii="Calibri" w:hAnsi="Calibri" w:cs="Calibri"/>
+              </w:rPr>
+              <w:t>PayPal</w:t>
+            </w:r>
+          </w:p>
+        </w:tc>
+        <w:tc>
+          <w:tcPr>
+            <w:tcW w:w="0" w:type="auto"/>
+            <w:vAlign w:val="center"/>
+            <w:hideMark/>
+          </w:tcPr>
+          <w:p>
+            <w:pPr>
+              <w:rPr>
+                <w:rFonts w:ascii="Calibri" w:hAnsi="Calibri" w:cs="Calibri"/>
+              </w:rPr>
+            </w:pPr>
+            <w:r>
+              <w:rPr>
+                <w:rFonts w:ascii="Calibri" w:hAnsi="Calibri" w:cs="Calibri"/>
+              </w:rPr>
+              <w:t>PayPal credentials provided</w:t>
+            </w:r>
+          </w:p>
+        </w:tc>
+        <w:tc>
+          <w:tcPr>
+            <w:tcW w:w="0" w:type="auto"/>
+            <w:vAlign w:val="center"/>
+            <w:hideMark/>
+          </w:tcPr>
+          <w:p>
+            <w:pPr>
+              <w:rPr>
+                <w:rFonts w:ascii="Calibri" w:hAnsi="Calibri" w:cs="Calibri"/>
+              </w:rPr>
+            </w:pPr>
+            <w:r>
+              <w:rPr>
+                <w:rFonts w:ascii="Calibri" w:hAnsi="Calibri" w:cs="Calibri"/>
+              </w:rPr>
+              <w:t>Payment approved or declined</w:t>
+            </w:r>
+          </w:p>
+        </w:tc>
+        <w:tc>
+          <w:tcPr>
+            <w:tcW w:w="0" w:type="auto"/>
+            <w:vAlign w:val="center"/>
+            <w:hideMark/>
+          </w:tcPr>
+          <w:p>
+            <w:pPr>
+              <w:rPr>
+                <w:rFonts w:ascii="Calibri" w:hAnsi="Calibri" w:cs="Calibri"/>
+              </w:rPr>
+            </w:pPr>
+            <w:r>
+              <w:rPr>
+                <w:rFonts w:ascii="Calibri" w:hAnsi="Calibri" w:cs="Calibri"/>
+              </w:rPr>
+              <w:t xml:space="preserve">1. Redirect to PayPal&lt;br&gt;2. </w:t>
+            </w:r>
+            <w:r>
+              <w:rPr>
+                <w:rFonts w:ascii="Calibri" w:hAnsi="Calibri" w:cs="Calibri"/>
+              </w:rPr>
+              <w:lastRenderedPageBreak/>
+              <w:t>Authenticate&lt;br&gt;3. Confirm payment</w:t>
+            </w:r>
+          </w:p>
+        </w:tc>
+        <w:tc>
+          <w:tcPr>
+            <w:tcW w:w="0" w:type="auto"/>
+            <w:vAlign w:val="center"/>
+            <w:hideMark/>
+          </w:tcPr>
+          <w:p>
+            <w:pPr>
+              <w:rPr>
+                <w:rFonts w:ascii="Calibri" w:hAnsi="Calibri" w:cs="Calibri"/>
+              </w:rPr>
+            </w:pPr>
+            <w:r>
+              <w:rPr>
+                <w:rFonts w:ascii="Calibri" w:hAnsi="Calibri" w:cs="Calibri"/>
+              </w:rPr>
+              <w:lastRenderedPageBreak/>
+              <w:t xml:space="preserve">Derived from "Checkout" use </w:t>
+            </w:r>
+            <w:r>
+              <w:rPr>
+                <w:rFonts w:ascii="Calibri" w:hAnsi="Calibri" w:cs="Calibri"/>
+              </w:rPr>
+              <w:lastRenderedPageBreak/>
+              <w:t>case (external interface)</w:t>
+            </w:r>
+          </w:p>
+        </w:tc>
+      </w:tr>
+      <w:tr>
+        <w:trPr>
+          <w:tblCellSpacing w:w="15" w:type="dxa"/>
+        </w:trPr>
+        <w:tc>
+          <w:tcPr>
+            <w:tcW w:w="0" w:type="auto"/>
+            <w:vAlign w:val="center"/>
+            <w:hideMark/>
+          </w:tcPr>
+          <w:p>
+            <w:pPr>
+              <w:rPr>
+                <w:rFonts w:ascii="Calibri" w:hAnsi="Calibri" w:cs="Calibri"/>
+              </w:rPr>
+            </w:pPr>
+            <w:r>
+              <w:rPr>
+                <w:rFonts w:ascii="Calibri" w:hAnsi="Calibri" w:cs="Calibri"/>
+              </w:rPr>
+              <w:lastRenderedPageBreak/>
+              <w:t>UC-08</w:t>
+            </w:r>
+          </w:p>
+        </w:tc>
+        <w:tc>
+          <w:tcPr>
+            <w:tcW w:w="0" w:type="auto"/>
+            <w:vAlign w:val="center"/>
+            <w:hideMark/>
+          </w:tcPr>
+          <w:p>
+            <w:pPr>
+              <w:rPr>
+                <w:rFonts w:ascii="Calibri" w:hAnsi="Calibri" w:cs="Calibri"/>
+              </w:rPr>
+            </w:pPr>
+            <w:r>
+              <w:rPr>
+                <w:rFonts w:ascii="Calibri" w:hAnsi="Calibri" w:cs="Calibri"/>
+              </w:rPr>
+              <w:t>Provide identity verification</w:t>
+            </w:r>
+          </w:p>
+        </w:tc>
+        <w:tc>
+          <w:tcPr>
+            <w:tcW w:w="0" w:type="auto"/>
+            <w:vAlign w:val="center"/>
+            <w:hideMark/>
+          </w:tcPr>
+          <w:p>
+            <w:pPr>
+              <w:rPr>
+                <w:rFonts w:ascii="Calibri" w:hAnsi="Calibri" w:cs="Calibri"/>
+              </w:rPr>
+            </w:pPr>
+            <w:r>
+              <w:rPr>
+                <w:rFonts w:ascii="Calibri" w:hAnsi="Calibri" w:cs="Calibri"/>
+              </w:rPr>
+              <w:t>Identity Provider</w:t>
+            </w:r>
+          </w:p>
+        </w:tc>
+        <w:tc>
+          <w:tcPr>
+            <w:tcW w:w="0" w:type="auto"/>
+            <w:vAlign w:val="center"/>
+            <w:hideMark/>
+          </w:tcPr>
+          <w:p>
+            <w:pPr>
+              <w:rPr>
+                <w:rFonts w:ascii="Calibri" w:hAnsi="Calibri" w:cs="Calibri"/>
+              </w:rPr>
+            </w:pPr>
+            <w:r>
+              <w:rPr>
+                <w:rFonts w:ascii="Calibri" w:hAnsi="Calibri" w:cs="Calibri"/>
+              </w:rPr>
+              <w:t>Authentication request initiated</w:t>
+            </w:r>
+          </w:p>
+        </w:tc>
+        <w:tc>
+          <w:tcPr>
+            <w:tcW w:w="0" w:type="auto"/>
+            <w:vAlign w:val="center"/>
+            <w:hideMark/>
+          </w:tcPr>
+          <w:p>
+            <w:pPr>
+              <w:rPr>
+                <w:rFonts w:ascii="Calibri" w:hAnsi="Calibri" w:cs="Calibri"/>
+              </w:rPr>
+            </w:pPr>
+            <w:r>
+              <w:rPr>
+                <w:rFonts w:ascii="Calibri" w:hAnsi="Calibri" w:cs="Calibri"/>
+              </w:rPr>
+              <w:t>Identity verified</w:t>
+            </w:r>
+          </w:p>
+        </w:tc>
+        <w:tc>
+          <w:tcPr>
+            <w:tcW w:w="0" w:type="auto"/>
+            <w:vAlign w:val="center"/>
+            <w:hideMark/>
+          </w:tcPr>
+          <w:p>
+            <w:pPr>
+              <w:rPr>
+                <w:rFonts w:ascii="Calibri" w:hAnsi="Calibri" w:cs="Calibri"/>
+              </w:rPr>
+            </w:pPr>
+            <w:r>
+              <w:rPr>
+                <w:rFonts w:ascii="Calibri" w:hAnsi="Calibri" w:cs="Calibri"/>
+              </w:rPr>
+              <w:t>1. Receive request&lt;br&gt;2. Validate identity</w:t>
+            </w:r>
+          </w:p>
+        </w:tc>
+        <w:tc>
+          <w:tcPr>
+            <w:tcW w:w="0" w:type="auto"/>
+            <w:vAlign w:val="center"/>
+            <w:hideMark/>
+          </w:tcPr>
+          <w:p>
+            <w:pPr>
+              <w:rPr>
+                <w:rFonts w:ascii="Calibri" w:hAnsi="Calibri" w:cs="Calibri"/>
+              </w:rPr>
+            </w:pPr>
+            <w:r>
+              <w:rPr>
+                <w:rFonts w:ascii="Calibri" w:hAnsi="Calibri" w:cs="Calibri"/>
+              </w:rPr>
+              <w:t>Derived from "Authentication Service" use case</w:t>
+            </w:r>
+          </w:p>
+        </w:tc>
+      </w:tr>
+    </w:tbl>
+    <w:p>
+      <w:pPr>
+        <w:rPr>
+          <w:rFonts w:ascii="Calibri" w:hAnsi="Calibri" w:cs="Calibri"/>
+          <w:b/>
+          <w:bCs/>
+        </w:rPr>
+      </w:pPr>
+      <w:r>
+        <w:rPr>
+          <w:rFonts w:ascii="Calibri" w:hAnsi="Calibri" w:cs="Calibri"/>
+          <w:b/>
+          <w:bCs/>
+        </w:rPr>
+        <w:t>2. Non-Functional Requirements (NFRs)</w:t>
+      </w:r>
+    </w:p>
+    <w:tbl>
+      <w:tblPr>
+        <w:tblW w:w="0" w:type="auto"/>
+        <w:tblCellSpacing w:w="15" w:type="dxa"/>
+        <w:tblCellMar>
+          <w:top w:w="15" w:type="dxa"/>
+          <w:left w:w="15" w:type="dxa"/>
+          <w:bottom w:w="15" w:type="dxa"/>
+          <w:right w:w="15" w:type="dxa"/>
+        </w:tblCellMar>
+        <w:tblLook w:val="04A0" w:firstRow="1" w:lastRow="0" w:firstColumn="1" w:lastColumn="0" w:noHBand="0" w:noVBand="1"/>
+      </w:tblPr>
+      <w:tblGrid>
+        <w:gridCol w:w="637"/>
+        <w:gridCol w:w="1568"/>
+        <w:gridCol w:w="3585"/>
+        <w:gridCol w:w="3570"/>
+      </w:tblGrid>
+      <w:tr>
+        <w:trPr>
+          <w:tblHeader/>
+          <w:tblCellSpacing w:w="15" w:type="dxa"/>
+        </w:trPr>
+        <w:tc>
+          <w:tcPr>
+            <w:tcW w:w="0" w:type="auto"/>
+            <w:vAlign w:val="center"/>
+            <w:hideMark/>
+          </w:tcPr>
+          <w:p>
+            <w:pPr>
+              <w:rPr>
+                <w:rFonts w:ascii="Calibri" w:hAnsi="Calibri" w:cs="Calibri"/>
+                <w:b/>
+                <w:bCs/>
+              </w:rPr>
+            </w:pPr>
+            <w:r>
+              <w:rPr>
+                <w:rFonts w:ascii="Calibri" w:hAnsi="Calibri" w:cs="Calibri"/>
+                <w:b/>
+                <w:bCs/>
+              </w:rPr>
+              <w:t>ID</w:t>
+            </w:r>
+          </w:p>
+        </w:tc>
+        <w:tc>
+          <w:tcPr>
+            <w:tcW w:w="0" w:type="auto"/>
+            <w:vAlign w:val="center"/>
+            <w:hideMark/>
+          </w:tcPr>
+          <w:p>
+            <w:pPr>
+              <w:rPr>
+                <w:rFonts w:ascii="Calibri" w:hAnsi="Calibri" w:cs="Calibri"/>
+                <w:b/>
+                <w:bCs/>
+              </w:rPr>
+            </w:pPr>
+            <w:r>
+              <w:rPr>
+                <w:rFonts w:ascii="Calibri" w:hAnsi="Calibri" w:cs="Calibri"/>
+                <w:b/>
+                <w:bCs/>
+              </w:rPr>
+              <w:t>Type</w:t>
+            </w:r>
+          </w:p>
+        </w:tc>
+        <w:tc>
+          <w:tcPr>
+            <w:tcW w:w="0" w:type="auto"/>
+            <w:vAlign w:val="center"/>
+            <w:hideMark/>
+          </w:tcPr>
+          <w:p>
+            <w:pPr>
+              <w:rPr>
+                <w:rFonts w:ascii="Calibri" w:hAnsi="Calibri" w:cs="Calibri"/>
+                <w:b/>
+                <w:bCs/>
+              </w:rPr>
+            </w:pPr>
+            <w:r>
+              <w:rPr>
+                <w:rFonts w:ascii="Calibri" w:hAnsi="Calibri" w:cs="Calibri"/>
+                <w:b/>
+                <w:bCs/>
+              </w:rPr>
+              <w:t>Description</w:t>
+            </w:r>
+          </w:p>
+        </w:tc>
+        <w:tc>
+          <w:tcPr>
+            <w:tcW w:w="0" w:type="auto"/>
+            <w:vAlign w:val="center"/>
+            <w:hideMark/>
+          </w:tcPr>
+          <w:p>
+            <w:pPr>
+              <w:rPr>
+                <w:rFonts w:ascii="Calibri" w:hAnsi="Calibri" w:cs="Calibri"/>
+                <w:b/>
+                <w:bCs/>
+              </w:rPr>
+            </w:pPr>
+            <w:r>
+              <w:rPr>
+                <w:rFonts w:ascii="Calibri" w:hAnsi="Calibri" w:cs="Calibri"/>
+                <w:b/>
+                <w:bCs/>
+              </w:rPr>
+              <w:t>Source</w:t>
+            </w:r>
+          </w:p>
+        </w:tc>
+      </w:tr>
+      <w:tr>
+        <w:trPr>
+          <w:tblCellSpacing w:w="15" w:type="dxa"/>
+        </w:trPr>
+        <w:tc>
+          <w:tcPr>
+            <w:tcW w:w="0" w:type="auto"/>
+            <w:vAlign w:val="center"/>
+            <w:hideMark/>
+          </w:tcPr>
+          <w:p>
+            <w:pPr>
+              <w:rPr>
+                <w:rFonts w:ascii="Calibri" w:hAnsi="Calibri" w:cs="Calibri"/>
+              </w:rPr>
+            </w:pPr>
+            <w:r>
+              <w:rPr>
+                <w:rFonts w:ascii="Calibri" w:hAnsi="Calibri" w:cs="Calibri"/>
+              </w:rPr>
+              <w:t>NFR-01</w:t>
+            </w:r>
+          </w:p>
+        </w:tc>
+        <w:tc>
+          <w:tcPr>
+            <w:tcW w:w="0" w:type="auto"/>
+            <w:vAlign w:val="center"/>
+            <w:hideMark/>
+          </w:tcPr>
+          <w:p>
+            <w:pPr>
+              <w:rPr>
+                <w:rFonts w:ascii="Calibri" w:hAnsi="Calibri" w:cs="Calibri"/>
+              </w:rPr>
+            </w:pPr>
+            <w:r>
+              <w:rPr>
+                <w:rFonts w:ascii="Calibri" w:hAnsi="Calibri" w:cs="Calibri"/>
+              </w:rPr>
+              <w:t>Performance</w:t>
+            </w:r>
+          </w:p>
+        </w:tc>
+        <w:tc>
+          <w:tcPr>
+            <w:tcW w:w="0" w:type="auto"/>
+            <w:vAlign w:val="center"/>
+            <w:hideMark/>
+          </w:tcPr>
+          <w:p>
+            <w:pPr>
+              <w:rPr>
+                <w:rFonts w:ascii="Calibri" w:hAnsi="Calibri" w:cs="Calibri"/>
+              </w:rPr>
+            </w:pPr>
+            <w:r>
+              <w:rPr>
+                <w:rFonts w:ascii="Calibri" w:hAnsi="Calibri" w:cs="Calibri"/>
+              </w:rPr>
+              <w:t>System must respond to item browsing requests within 2 seconds</w:t>
+            </w:r>
+          </w:p>
+        </w:tc>
+        <w:tc>
+          <w:tcPr>
+            <w:tcW w:w="0" w:type="auto"/>
+            <w:vAlign w:val="center"/>
+            <w:hideMark/>
+          </w:tcPr>
+          <w:p>
+            <w:pPr>
+              <w:rPr>
+                <w:rFonts w:ascii="Calibri" w:hAnsi="Calibri" w:cs="Calibri"/>
+              </w:rPr>
+            </w:pPr>
+            <w:r>
+              <w:rPr>
+                <w:rFonts w:ascii="Calibri" w:hAnsi="Calibri" w:cs="Calibri"/>
+              </w:rPr>
+              <w:t>Derived from "View Items" use case</w:t>
+            </w:r>
+          </w:p>
+        </w:tc>
+      </w:tr>
+      <w:tr>
+        <w:trPr>
+          <w:tblCellSpacing w:w="15" w:type="dxa"/>
+        </w:trPr>
+        <w:tc>
+          <w:tcPr>
+            <w:tcW w:w="0" w:type="auto"/>
+            <w:vAlign w:val="center"/>
+            <w:hideMark/>
+          </w:tcPr>
+          <w:p>
+            <w:pPr>
+              <w:rPr>
+                <w:rFonts w:ascii="Calibri" w:hAnsi="Calibri" w:cs="Calibri"/>
+              </w:rPr>
+            </w:pPr>
+            <w:r>
+              <w:rPr>
+                <w:rFonts w:ascii="Calibri" w:hAnsi="Calibri" w:cs="Calibri"/>
+              </w:rPr>
+              <w:t>NFR-02</w:t>
+            </w:r>
+          </w:p>
+        </w:tc>
+        <w:tc>
+          <w:tcPr>
+            <w:tcW w:w="0" w:type="auto"/>
+            <w:vAlign w:val="center"/>
+            <w:hideMark/>
+          </w:tcPr>
+          <w:p>
+            <w:pPr>
+              <w:rPr>
+                <w:rFonts w:ascii="Calibri" w:hAnsi="Calibri" w:cs="Calibri"/>
+              </w:rPr>
+            </w:pPr>
+            <w:r>
+              <w:rPr>
+                <w:rFonts w:ascii="Calibri" w:hAnsi="Calibri" w:cs="Calibri"/>
+              </w:rPr>
+              <w:t>Security</w:t>
+            </w:r>
+          </w:p>
+        </w:tc>
+        <w:tc>
+          <w:tcPr>
+            <w:tcW w:w="0" w:type="auto"/>
+            <w:vAlign w:val="center"/>
+            <w:hideMark/>
+          </w:tcPr>
+          <w:p>
+            <w:pPr>
+              <w:rPr>
+                <w:rFonts w:ascii="Calibri" w:hAnsi="Calibri" w:cs="Calibri"/>
+              </w:rPr>
+            </w:pPr>
+            <w:r>
+              <w:rPr>
+                <w:rFonts w:ascii="Calibri" w:hAnsi="Calibri" w:cs="Calibri"/>
+              </w:rPr>
+              <w:t>User credentials must be encrypted during transmission</w:t>
+            </w:r>
+          </w:p>
+        </w:tc>
+        <w:tc>
+          <w:tcPr>
+            <w:tcW w:w="0" w:type="auto"/>
+            <w:vAlign w:val="center"/>
+            <w:hideMark/>
+          </w:tcPr>
+          <w:p>
+            <w:pPr>
+              <w:rPr>
+                <w:rFonts w:ascii="Calibri" w:hAnsi="Calibri" w:cs="Calibri"/>
+              </w:rPr>
+            </w:pPr>
+            <w:r>
+              <w:rPr>
+                <w:rFonts w:ascii="Calibri" w:hAnsi="Calibri" w:cs="Calibri"/>
+              </w:rPr>
+              <w:t>Derived from "Authentication Service"</w:t>
+            </w:r>
+          </w:p>
+        </w:tc>
+      </w:tr>
+      <w:tr>
+        <w:trPr>
+          <w:tblCellSpacing w:w="15" w:type="dxa"/>
+        </w:trPr>
+        <w:tc>
+          <w:tcPr>
+            <w:tcW w:w="0" w:type="auto"/>
+            <w:vAlign w:val="center"/>
+            <w:hideMark/>
+          </w:tcPr>
+          <w:p>
+            <w:pPr>
+              <w:rPr>
+                <w:rFonts w:ascii="Calibri" w:hAnsi="Calibri" w:cs="Calibri"/>
+              </w:rPr>
+            </w:pPr>
+            <w:r>
+              <w:rPr>
+                <w:rFonts w:ascii="Calibri" w:hAnsi="Calibri" w:cs="Calibri"/>
+              </w:rPr>
+              <w:t>NFR-03</w:t>
+            </w:r>
+          </w:p>
+        </w:tc>
+        <w:tc>
+          <w:tcPr>
+            <w:tcW w:w="0" w:type="auto"/>
+            <w:vAlign w:val="center"/>
+            <w:hideMark/>
+          </w:tcPr>
+          <w:p>
+            <w:pPr>
+              <w:rPr>
+                <w:rFonts w:ascii="Calibri" w:hAnsi="Calibri" w:cs="Calibri"/>
+              </w:rPr>
+            </w:pPr>
+            <w:r>
+              <w:rPr>
+                <w:rFonts w:ascii="Calibri" w:hAnsi="Calibri" w:cs="Calibri"/>
+              </w:rPr>
+              <w:t>Usability</w:t>
+            </w:r>
+          </w:p>
+        </w:tc>
+        <w:tc>
+          <w:tcPr>
+            <w:tcW w:w="0" w:type="auto"/>
+            <w:vAlign w:val="center"/>
+            <w:hideMark/>
+          </w:tcPr>
+          <w:p>
+            <w:pPr>
+              <w:rPr>
+                <w:rFonts w:ascii="Calibri" w:hAnsi="Calibri" w:cs="Calibri"/>
+              </w:rPr>
+            </w:pPr>
+            <w:r>
+              <w:rPr>
+                <w:rFonts w:ascii="Calibri" w:hAnsi="Calibri" w:cs="Calibri"/>
+              </w:rPr>
+              <w:t>Registration process should be completed within 3 steps</w:t>
+            </w:r>
+          </w:p>
+        </w:tc>
+        <w:tc>
+          <w:tcPr>
+            <w:tcW w:w="0" w:type="auto"/>
+            <w:vAlign w:val="center"/>
+            <w:hideMark/>
+          </w:tcPr>
+          <w:p>
+            <w:pPr>
+              <w:rPr>
+                <w:rFonts w:ascii="Calibri" w:hAnsi="Calibri" w:cs="Calibri"/>
+              </w:rPr>
+            </w:pPr>
+            <w:r>
+              <w:rPr>
+                <w:rFonts w:ascii="Calibri" w:hAnsi="Calibri" w:cs="Calibri"/>
+              </w:rPr>
+              <w:t>Derived from "Client Register" use case</w:t>
+            </w:r>
+          </w:p>
+        </w:tc>
+      </w:tr>
+      <w:tr>
+        <w:trPr>
+          <w:tblCellSpacing w:w="15" w:type="dxa"/>
+        </w:trPr>
+        <w:tc>
+          <w:tcPr>
+            <w:tcW w:w="0" w:type="auto"/>
+            <w:vAlign w:val="center"/>
+            <w:hideMark/>
+          </w:tcPr>
+          <w:p>
+            <w:pPr>
+              <w:rPr>
+                <w:rFonts w:ascii="Calibri" w:hAnsi="Calibri" w:cs="Calibri"/>
+              </w:rPr>
+            </w:pPr>
+            <w:r>
+              <w:rPr>
+                <w:rFonts w:ascii="Calibri" w:hAnsi="Calibri" w:cs="Calibri"/>
+              </w:rPr>
+              <w:t>NFR-04</w:t>
+            </w:r>
+          </w:p>
+        </w:tc>
+        <w:tc>
+          <w:tcPr>
+            <w:tcW w:w="0" w:type="auto"/>
+            <w:vAlign w:val="center"/>
+            <w:hideMark/>
+          </w:tcPr>
+          <w:p>
+            <w:pPr>
+              <w:rPr>
+                <w:rFonts w:ascii="Calibri" w:hAnsi="Calibri" w:cs="Calibri"/>
+              </w:rPr>
+            </w:pPr>
+            <w:r>
+              <w:rPr>
+                <w:rFonts w:ascii="Calibri" w:hAnsi="Calibri" w:cs="Calibri"/>
+              </w:rPr>
+              <w:t>Availability</w:t>
+            </w:r>
+          </w:p>
+        </w:tc>
+        <w:tc>
+          <w:tcPr>
+            <w:tcW w:w="0" w:type="auto"/>
+            <w:vAlign w:val="center"/>
+            <w:hideMark/>
+          </w:tcPr>
+          <w:p>
+            <w:pPr>
+              <w:rPr>
+                <w:rFonts w:ascii="Calibri" w:hAnsi="Calibri" w:cs="Calibri"/>
+              </w:rPr>
+            </w:pPr>
+            <w:r>
+              <w:rPr>
+                <w:rFonts w:ascii="Calibri" w:hAnsi="Calibri" w:cs="Calibri"/>
+              </w:rPr>
+              <w:t>Payment services (Credit/PayPal) must be available 99.9% uptime</w:t>
+            </w:r>
+          </w:p>
+        </w:tc>
+        <w:tc>
+          <w:tcPr>
+            <w:tcW w:w="0" w:type="auto"/>
+            <w:vAlign w:val="center"/>
+            <w:hideMark/>
+          </w:tcPr>
+          <w:p>
+            <w:pPr>
+              <w:rPr>
+                <w:rFonts w:ascii="Calibri" w:hAnsi="Calibri" w:cs="Calibri"/>
+              </w:rPr>
+            </w:pPr>
+            <w:r>
+              <w:rPr>
+                <w:rFonts w:ascii="Calibri" w:hAnsi="Calibri" w:cs="Calibri"/>
+              </w:rPr>
+              <w:t>Derived from "Checkout" use case</w:t>
+            </w:r>
+          </w:p>
+        </w:tc>
+      </w:tr>
+      <w:tr>
+        <w:trPr>
+          <w:tblCellSpacing w:w="15" w:type="dxa"/>
+        </w:trPr>
+        <w:tc>
+          <w:tcPr>
+            <w:tcW w:w="0" w:type="auto"/>
+            <w:vAlign w:val="center"/>
+            <w:hideMark/>
+          </w:tcPr>
+          <w:p>
+            <w:pPr>
+              <w:rPr>
+                <w:rFonts w:ascii="Calibri" w:hAnsi="Calibri" w:cs="Calibri"/>
+              </w:rPr>
+            </w:pPr>
+            <w:r>
+              <w:rPr>
+                <w:rFonts w:ascii="Calibri" w:hAnsi="Calibri" w:cs="Calibri"/>
+              </w:rPr>
+              <w:t>NFR-05</w:t>
+            </w:r>
+          </w:p>
+        </w:tc>
+        <w:tc>
+          <w:tcPr>
+            <w:tcW w:w="0" w:type="auto"/>
+            <w:vAlign w:val="center"/>
+            <w:hideMark/>
+          </w:tcPr>
+          <w:p>
+            <w:pPr>
+              <w:rPr>
+                <w:rFonts w:ascii="Calibri" w:hAnsi="Calibri" w:cs="Calibri"/>
+              </w:rPr>
+            </w:pPr>
+            <w:r>
+              <w:rPr>
+                <w:rFonts w:ascii="Calibri" w:hAnsi="Calibri" w:cs="Calibri"/>
+              </w:rPr>
+              <w:t>Scalability</w:t>
+            </w:r>
+          </w:p>
+        </w:tc>
+        <w:tc>
+          <w:tcPr>
+            <w:tcW w:w="0" w:type="auto"/>
+            <w:vAlign w:val="center"/>
+            <w:hideMark/>
+          </w:tcPr>
+          <w:p>
+            <w:pPr>
+              <w:rPr>
+                <w:rFonts w:ascii="Calibri" w:hAnsi="Calibri" w:cs="Calibri"/>
+              </w:rPr>
+            </w:pPr>
+            <w:r>
+              <w:rPr>
+                <w:rFonts w:ascii="Calibri" w:hAnsi="Calibri" w:cs="Calibri"/>
+              </w:rPr>
+              <w:t>System should support up to 10,000 concurrent users</w:t>
+            </w:r>
+          </w:p>
+        </w:tc>
+        <w:tc>
+          <w:tcPr>
+            <w:tcW w:w="0" w:type="auto"/>
+            <w:vAlign w:val="center"/>
+            <w:hideMark/>
+          </w:tcPr>
+          <w:p>
+            <w:pPr>
+              <w:rPr>
+                <w:rFonts w:ascii="Calibri" w:hAnsi="Calibri" w:cs="Calibri"/>
+              </w:rPr>
+            </w:pPr>
+            <w:r>
+              <w:rPr>
+                <w:rFonts w:ascii="Calibri" w:hAnsi="Calibri" w:cs="Calibri"/>
+              </w:rPr>
+              <w:t>Implied by multiple customer actors</w:t>
+            </w:r>
+          </w:p>
+        </w:tc>
+      </w:tr>
+      <w:tr>
+        <w:trPr>
+          <w:tblCellSpacing w:w="15" w:type="dxa"/>
+        </w:trPr>
+        <w:tc>
+          <w:tcPr>
+            <w:tcW w:w="0" w:type="auto"/>
+            <w:vAlign w:val="center"/>
+            <w:hideMark/>
+          </w:tcPr>
+          <w:p>
+            <w:pPr>
+              <w:rPr>
+                <w:rFonts w:ascii="Calibri" w:hAnsi="Calibri" w:cs="Calibri"/>
+              </w:rPr>
+            </w:pPr>
+            <w:r>
+              <w:rPr>
+                <w:rFonts w:ascii="Calibri" w:hAnsi="Calibri" w:cs="Calibri"/>
+              </w:rPr>
+              <w:t>NFR-06</w:t>
+            </w:r>
+          </w:p>
+        </w:tc>
+        <w:tc>
+          <w:tcPr>
+            <w:tcW w:w="0" w:type="auto"/>
+            <w:vAlign w:val="center"/>
+            <w:hideMark/>
+          </w:tcPr>
+          <w:p>
+            <w:pPr>
+              <w:rPr>
+                <w:rFonts w:ascii="Calibri" w:hAnsi="Calibri" w:cs="Calibri"/>
+              </w:rPr>
+            </w:pPr>
+            <w:r>
+              <w:rPr>
+                <w:rFonts w:ascii="Calibri" w:hAnsi="Calibri" w:cs="Calibri"/>
+              </w:rPr>
+              <w:t>Interoperability</w:t>
+            </w:r>
+          </w:p>
+        </w:tc>
+        <w:tc>
+          <w:tcPr>
+            <w:tcW w:w="0" w:type="auto"/>
+            <w:vAlign w:val="center"/>
+            <w:hideMark/>
+          </w:tcPr>
+          <w:p>
+            <w:pPr>
+              <w:rPr>
+                <w:rFonts w:ascii="Calibri" w:hAnsi="Calibri" w:cs="Calibri"/>
+              </w:rPr>
+            </w:pPr>
+            <w:r>
+              <w:rPr>
+                <w:rFonts w:ascii="Calibri" w:hAnsi="Calibri" w:cs="Calibri"/>
+              </w:rPr>
+              <w:t>System must integrate with third-party identity and payment providers</w:t>
+            </w:r>
+          </w:p>
+        </w:tc>
+        <w:tc>
+          <w:tcPr>
+            <w:tcW w:w="0" w:type="auto"/>
+            <w:vAlign w:val="center"/>
+            <w:hideMark/>
+          </w:tcPr>
+          <w:p>
+            <w:pPr>
+              <w:rPr>
+                <w:rFonts w:ascii="Calibri" w:hAnsi="Calibri" w:cs="Calibri"/>
+              </w:rPr>
+            </w:pPr>
+            <w:r>
+              <w:rPr>
+                <w:rFonts w:ascii="Calibri" w:hAnsi="Calibri" w:cs="Calibri"/>
+              </w:rPr>
+              <w:t>Derived from "Identity Provider", "PayPal", "Credit Payment Service"</w:t>
+            </w:r>
+          </w:p>
+        </w:tc>
+      </w:tr>
+      <w:tr>
+        <w:trPr>
+          <w:tblCellSpacing w:w="15" w:type="dxa"/>
+        </w:trPr>
+        <w:tc>
+          <w:tcPr>
+            <w:tcW w:w="0" w:type="auto"/>
+            <w:vAlign w:val="center"/>
+            <w:hideMark/>
+          </w:tcPr>
+          <w:p>
+            <w:pPr>
+              <w:rPr>
+                <w:rFonts w:ascii="Calibri" w:hAnsi="Calibri" w:cs="Calibri"/>
+              </w:rPr>
+            </w:pPr>
+            <w:r>
+              <w:rPr>
+                <w:rFonts w:ascii="Calibri" w:hAnsi="Calibri" w:cs="Calibri"/>
+              </w:rPr>
+              <w:t>NFR-07</w:t>
+            </w:r>
+          </w:p>
+        </w:tc>
+        <w:tc>
+          <w:tcPr>
+            <w:tcW w:w="0" w:type="auto"/>
+            <w:vAlign w:val="center"/>
+            <w:hideMark/>
+          </w:tcPr>
+          <w:p>
+            <w:pPr>
+              <w:rPr>
+                <w:rFonts w:ascii="Calibri" w:hAnsi="Calibri" w:cs="Calibri"/>
+              </w:rPr>
+            </w:pPr>
+            <w:r>
+              <w:rPr>
+                <w:rFonts w:ascii="Calibri" w:hAnsi="Calibri" w:cs="Calibri"/>
+              </w:rPr>
+              <w:t>Reliability</w:t>
+            </w:r>
+          </w:p>
+        </w:tc>
+        <w:tc>
+          <w:tcPr>
+            <w:tcW w:w="0" w:type="auto"/>
+            <w:vAlign w:val="center"/>
+            <w:hideMark/>
+          </w:tcPr>
+          <w:p>
+            <w:pPr>
+              <w:rPr>
+                <w:rFonts w:ascii="Calibri" w:hAnsi="Calibri" w:cs="Calibri"/>
+              </w:rPr>
+            </w:pPr>
+            <w:r>
+              <w:rPr>
+                <w:rFonts w:ascii="Calibri" w:hAnsi="Calibri" w:cs="Calibri"/>
+              </w:rPr>
+              <w:t>Checkout process must ensure transactional integrity</w:t>
+            </w:r>
+          </w:p>
+        </w:tc>
+        <w:tc>
+          <w:tcPr>
+            <w:tcW w:w="0" w:type="auto"/>
+            <w:vAlign w:val="center"/>
+            <w:hideMark/>
+          </w:tcPr>
+          <w:p>
+            <w:pPr>
+              <w:rPr>
+                <w:rFonts w:ascii="Calibri" w:hAnsi="Calibri" w:cs="Calibri"/>
+              </w:rPr>
+            </w:pPr>
+            <w:r>
+              <w:rPr>
+                <w:rFonts w:ascii="Calibri" w:hAnsi="Calibri" w:cs="Calibri"/>
+              </w:rPr>
+              <w:t>Derived from "Make Purchase" and "Checkout" use cases</w:t>
+            </w:r>
+          </w:p>
+        </w:tc>
+      </w:tr>
+    </w:tbl>
+    <w:p>
+      <w:pPr>
+        <w:rPr>
+          <w:rFonts w:ascii="Calibri" w:hAnsi="Calibri" w:cs="Calibri"/>
+          <w:b/>
+          <w:bCs/>
+        </w:rPr>
+      </w:pPr>
+      <w:r>
+        <w:rPr>
+          <w:rFonts w:ascii="Calibri" w:hAnsi="Calibri" w:cs="Calibri"/>
+          <w:b/>
+          <w:bCs/>
+        </w:rPr>
+        <w:t>3. Traceability Matrix</w:t>
+      </w:r>
+    </w:p>
+    <w:tbl>
+      <w:tblPr>
+        <w:tblW w:w="0" w:type="auto"/>
+        <w:tblCellSpacing w:w="15" w:type="dxa"/>
+        <w:tblCellMar>
+          <w:top w:w="15" w:type="dxa"/>
+          <w:left w:w="15" w:type="dxa"/>
+          <w:bottom w:w="15" w:type="dxa"/>
+          <w:right w:w="15" w:type="dxa"/>
+        </w:tblCellMar>
+        <w:tblLook w:val="04A0" w:firstRow="1" w:lastRow="0" w:firstColumn="1" w:lastColumn="0" w:noHBand="0" w:noVBand="1"/>
+      </w:tblPr>
+      <w:tblGrid>
+        <w:gridCol w:w="1115"/>
+        <w:gridCol w:w="2294"/>
+        <w:gridCol w:w="4471"/>
+        <w:gridCol w:w="1480"/>
+      </w:tblGrid>
+      <w:tr>
+        <w:trPr>
+          <w:tblHeader/>
+          <w:tblCellSpacing w:w="15" w:type="dxa"/>
+        </w:trPr>
+        <w:tc>
+          <w:tcPr>
+            <w:tcW w:w="0" w:type="auto"/>
+            <w:vAlign w:val="center"/>
+            <w:hideMark/>
+          </w:tcPr>
+          <w:p>
+            <w:pPr>
+              <w:rPr>
+                <w:rFonts w:ascii="Calibri" w:hAnsi="Calibri" w:cs="Calibri"/>
+                <w:b/>
+                <w:bCs/>
+              </w:rPr>
+            </w:pPr>
+            <w:r>
+              <w:rPr>
+                <w:rFonts w:ascii="Calibri" w:hAnsi="Calibri" w:cs="Calibri"/>
+                <w:b/>
+                <w:bCs/>
+              </w:rPr>
+              <w:lastRenderedPageBreak/>
+              <w:t>Use Case ID</w:t>
+            </w:r>
+          </w:p>
+        </w:tc>
+        <w:tc>
+          <w:tcPr>
+            <w:tcW w:w="0" w:type="auto"/>
+            <w:vAlign w:val="center"/>
+            <w:hideMark/>
+          </w:tcPr>
+          <w:p>
+            <w:pPr>
+              <w:rPr>
+                <w:rFonts w:ascii="Calibri" w:hAnsi="Calibri" w:cs="Calibri"/>
+                <w:b/>
+                <w:bCs/>
+              </w:rPr>
+            </w:pPr>
+            <w:r>
+              <w:rPr>
+                <w:rFonts w:ascii="Calibri" w:hAnsi="Calibri" w:cs="Calibri"/>
+                <w:b/>
+                <w:bCs/>
+              </w:rPr>
+              <w:t>Functional Requirement</w:t>
+            </w:r>
+          </w:p>
+        </w:tc>
+        <w:tc>
+          <w:tcPr>
+            <w:tcW w:w="0" w:type="auto"/>
+            <w:vAlign w:val="center"/>
+            <w:hideMark/>
+          </w:tcPr>
+          <w:p>
+            <w:pPr>
+              <w:rPr>
+                <w:rFonts w:ascii="Calibri" w:hAnsi="Calibri" w:cs="Calibri"/>
+                <w:b/>
+                <w:bCs/>
+              </w:rPr>
+            </w:pPr>
+            <w:r>
+              <w:rPr>
+                <w:rFonts w:ascii="Calibri" w:hAnsi="Calibri" w:cs="Calibri"/>
+                <w:b/>
+                <w:bCs/>
+              </w:rPr>
+              <w:t>Related Actor(s)</w:t>
+            </w:r>
+          </w:p>
+        </w:tc>
+        <w:tc>
+          <w:tcPr>
+            <w:tcW w:w="0" w:type="auto"/>
+            <w:vAlign w:val="center"/>
+            <w:hideMark/>
+          </w:tcPr>
+          <w:p>
+            <w:pPr>
+              <w:rPr>
+                <w:rFonts w:ascii="Calibri" w:hAnsi="Calibri" w:cs="Calibri"/>
+                <w:b/>
+                <w:bCs/>
+              </w:rPr>
+            </w:pPr>
+            <w:r>
+              <w:rPr>
+                <w:rFonts w:ascii="Calibri" w:hAnsi="Calibri" w:cs="Calibri"/>
+                <w:b/>
+                <w:bCs/>
+              </w:rPr>
+              <w:t>Related NFR(s)</w:t>
+            </w:r>
+          </w:p>
+        </w:tc>
+      </w:tr>
+      <w:tr>
+        <w:trPr>
+          <w:tblCellSpacing w:w="15" w:type="dxa"/>
+        </w:trPr>
+        <w:tc>
+          <w:tcPr>
+            <w:tcW w:w="0" w:type="auto"/>
+            <w:vAlign w:val="center"/>
+            <w:hideMark/>
+          </w:tcPr>
+          <w:p>
+            <w:pPr>
+              <w:rPr>
+                <w:rFonts w:ascii="Calibri" w:hAnsi="Calibri" w:cs="Calibri"/>
+              </w:rPr>
+            </w:pPr>
+            <w:r>
+              <w:rPr>
+                <w:rFonts w:ascii="Calibri" w:hAnsi="Calibri" w:cs="Calibri"/>
+              </w:rPr>
+              <w:t>UC-01</w:t>
+            </w:r>
+          </w:p>
+        </w:tc>
+        <w:tc>
+          <w:tcPr>
+            <w:tcW w:w="0" w:type="auto"/>
+            <w:vAlign w:val="center"/>
+            <w:hideMark/>
+          </w:tcPr>
+          <w:p>
+            <w:pPr>
+              <w:rPr>
+                <w:rFonts w:ascii="Calibri" w:hAnsi="Calibri" w:cs="Calibri"/>
+              </w:rPr>
+            </w:pPr>
+            <w:r>
+              <w:rPr>
+                <w:rFonts w:ascii="Calibri" w:hAnsi="Calibri" w:cs="Calibri"/>
+              </w:rPr>
+              <w:t>View Items</w:t>
+            </w:r>
+          </w:p>
+        </w:tc>
+        <w:tc>
+          <w:tcPr>
+            <w:tcW w:w="0" w:type="auto"/>
+            <w:vAlign w:val="center"/>
+            <w:hideMark/>
+          </w:tcPr>
+          <w:p>
+            <w:pPr>
+              <w:rPr>
+                <w:rFonts w:ascii="Calibri" w:hAnsi="Calibri" w:cs="Calibri"/>
+              </w:rPr>
+            </w:pPr>
+            <w:r>
+              <w:rPr>
+                <w:rFonts w:ascii="Calibri" w:hAnsi="Calibri" w:cs="Calibri"/>
+              </w:rPr>
+              <w:t>Web Customer</w:t>
+            </w:r>
+          </w:p>
+        </w:tc>
+        <w:tc>
+          <w:tcPr>
+            <w:tcW w:w="0" w:type="auto"/>
+            <w:vAlign w:val="center"/>
+            <w:hideMark/>
+          </w:tcPr>
+          <w:p>
+            <w:pPr>
+              <w:rPr>
+                <w:rFonts w:ascii="Calibri" w:hAnsi="Calibri" w:cs="Calibri"/>
+              </w:rPr>
+            </w:pPr>
+            <w:r>
+              <w:rPr>
+                <w:rFonts w:ascii="Calibri" w:hAnsi="Calibri" w:cs="Calibri"/>
+              </w:rPr>
+              <w:t>NFR-01</w:t>
+            </w:r>
+          </w:p>
+        </w:tc>
+      </w:tr>
+      <w:tr>
+        <w:trPr>
+          <w:tblCellSpacing w:w="15" w:type="dxa"/>
+        </w:trPr>
+        <w:tc>
+          <w:tcPr>
+            <w:tcW w:w="0" w:type="auto"/>
+            <w:vAlign w:val="center"/>
+            <w:hideMark/>
+          </w:tcPr>
+          <w:p>
+            <w:pPr>
+              <w:rPr>
+                <w:rFonts w:ascii="Calibri" w:hAnsi="Calibri" w:cs="Calibri"/>
+              </w:rPr>
+            </w:pPr>
+            <w:r>
+              <w:rPr>
+                <w:rFonts w:ascii="Calibri" w:hAnsi="Calibri" w:cs="Calibri"/>
+              </w:rPr>
+              <w:t>UC-02</w:t>
+            </w:r>
+          </w:p>
+        </w:tc>
+        <w:tc>
+          <w:tcPr>
+            <w:tcW w:w="0" w:type="auto"/>
+            <w:vAlign w:val="center"/>
+            <w:hideMark/>
+          </w:tcPr>
+          <w:p>
+            <w:pPr>
+              <w:rPr>
+                <w:rFonts w:ascii="Calibri" w:hAnsi="Calibri" w:cs="Calibri"/>
+              </w:rPr>
+            </w:pPr>
+            <w:r>
+              <w:rPr>
+                <w:rFonts w:ascii="Calibri" w:hAnsi="Calibri" w:cs="Calibri"/>
+              </w:rPr>
+              <w:t>Client Register</w:t>
+            </w:r>
+          </w:p>
+        </w:tc>
+        <w:tc>
+          <w:tcPr>
+            <w:tcW w:w="0" w:type="auto"/>
+            <w:vAlign w:val="center"/>
+            <w:hideMark/>
+          </w:tcPr>
+          <w:p>
+            <w:pPr>
+              <w:rPr>
+                <w:rFonts w:ascii="Calibri" w:hAnsi="Calibri" w:cs="Calibri"/>
+              </w:rPr>
+            </w:pPr>
+            <w:r>
+              <w:rPr>
+                <w:rFonts w:ascii="Calibri" w:hAnsi="Calibri" w:cs="Calibri"/>
+              </w:rPr>
+              <w:t>New Customer</w:t>
+            </w:r>
+          </w:p>
+        </w:tc>
+        <w:tc>
+          <w:tcPr>
+            <w:tcW w:w="0" w:type="auto"/>
+            <w:vAlign w:val="center"/>
+            <w:hideMark/>
+          </w:tcPr>
+          <w:p>
+            <w:pPr>
+              <w:rPr>
+                <w:rFonts w:ascii="Calibri" w:hAnsi="Calibri" w:cs="Calibri"/>
+              </w:rPr>
+            </w:pPr>
+            <w:r>
+              <w:rPr>
+                <w:rFonts w:ascii="Calibri" w:hAnsi="Calibri" w:cs="Calibri"/>
+              </w:rPr>
+              <w:t>NFR-03</w:t>
+            </w:r>
+          </w:p>
+        </w:tc>
+      </w:tr>
+      <w:tr>
+        <w:trPr>
+          <w:tblCellSpacing w:w="15" w:type="dxa"/>
+        </w:trPr>
+        <w:tc>
+          <w:tcPr>
+            <w:tcW w:w="0" w:type="auto"/>
+            <w:vAlign w:val="center"/>
+            <w:hideMark/>
+          </w:tcPr>
+          <w:p>
+            <w:pPr>
+              <w:rPr>
+                <w:rFonts w:ascii="Calibri" w:hAnsi="Calibri" w:cs="Calibri"/>
+              </w:rPr>
+            </w:pPr>
+            <w:r>
+              <w:rPr>
+                <w:rFonts w:ascii="Calibri" w:hAnsi="Calibri" w:cs="Calibri"/>
+              </w:rPr>
+              <w:t>UC-03</w:t>
+            </w:r>
+          </w:p>
+        </w:tc>
+        <w:tc>
+          <w:tcPr>
+            <w:tcW w:w="0" w:type="auto"/>
+            <w:vAlign w:val="center"/>
+            <w:hideMark/>
+          </w:tcPr>
+          <w:p>
+            <w:pPr>
+              <w:rPr>
+                <w:rFonts w:ascii="Calibri" w:hAnsi="Calibri" w:cs="Calibri"/>
+              </w:rPr>
+            </w:pPr>
+            <w:r>
+              <w:rPr>
+                <w:rFonts w:ascii="Calibri" w:hAnsi="Calibri" w:cs="Calibri"/>
+              </w:rPr>
+              <w:t>Authentication</w:t>
+            </w:r>
+          </w:p>
+        </w:tc>
+        <w:tc>
+          <w:tcPr>
+            <w:tcW w:w="0" w:type="auto"/>
+            <w:vAlign w:val="center"/>
+            <w:hideMark/>
+          </w:tcPr>
+          <w:p>
+            <w:pPr>
+              <w:rPr>
+                <w:rFonts w:ascii="Calibri" w:hAnsi="Calibri" w:cs="Calibri"/>
+              </w:rPr>
+            </w:pPr>
+            <w:r>
+              <w:rPr>
+                <w:rFonts w:ascii="Calibri" w:hAnsi="Calibri" w:cs="Calibri"/>
+              </w:rPr>
+              <w:t>Registered Customer, Identity Provider</w:t>
+            </w:r>
+          </w:p>
+        </w:tc>
+        <w:tc>
+          <w:tcPr>
+            <w:tcW w:w="0" w:type="auto"/>
+            <w:vAlign w:val="center"/>
+            <w:hideMark/>
+          </w:tcPr>
+          <w:p>
+            <w:pPr>
+              <w:rPr>
+                <w:rFonts w:ascii="Calibri" w:hAnsi="Calibri" w:cs="Calibri"/>
+              </w:rPr>
+            </w:pPr>
+            <w:r>
+              <w:rPr>
+                <w:rFonts w:ascii="Calibri" w:hAnsi="Calibri" w:cs="Calibri"/>
+              </w:rPr>
+              <w:t>NFR-02, NFR-06</w:t>
+            </w:r>
+          </w:p>
+        </w:tc>
+      </w:tr>
+      <w:tr>
+        <w:trPr>
+          <w:tblCellSpacing w:w="15" w:type="dxa"/>
+        </w:trPr>
+        <w:tc>
+          <w:tcPr>
+            <w:tcW w:w="0" w:type="auto"/>
+            <w:vAlign w:val="center"/>
+            <w:hideMark/>
+          </w:tcPr>
+          <w:p>
+            <w:pPr>
+              <w:rPr>
+                <w:rFonts w:ascii="Calibri" w:hAnsi="Calibri" w:cs="Calibri"/>
+              </w:rPr>
+            </w:pPr>
+            <w:r>
+              <w:rPr>
+                <w:rFonts w:ascii="Calibri" w:hAnsi="Calibri" w:cs="Calibri"/>
+              </w:rPr>
+              <w:t>UC-04</w:t>
+            </w:r>
+          </w:p>
+        </w:tc>
+        <w:tc>
+          <w:tcPr>
+            <w:tcW w:w="0" w:type="auto"/>
+            <w:vAlign w:val="center"/>
+            <w:hideMark/>
+          </w:tcPr>
+          <w:p>
+            <w:pPr>
+              <w:rPr>
+                <w:rFonts w:ascii="Calibri" w:hAnsi="Calibri" w:cs="Calibri"/>
+              </w:rPr>
+            </w:pPr>
+            <w:r>
+              <w:rPr>
+                <w:rFonts w:ascii="Calibri" w:hAnsi="Calibri" w:cs="Calibri"/>
+              </w:rPr>
+              <w:t>Make Purchase</w:t>
+            </w:r>
+          </w:p>
+        </w:tc>
+        <w:tc>
+          <w:tcPr>
+            <w:tcW w:w="0" w:type="auto"/>
+            <w:vAlign w:val="center"/>
+            <w:hideMark/>
+          </w:tcPr>
+          <w:p>
+            <w:pPr>
+              <w:rPr>
+                <w:rFonts w:ascii="Calibri" w:hAnsi="Calibri" w:cs="Calibri"/>
+              </w:rPr>
+            </w:pPr>
+            <w:r>
+              <w:rPr>
+                <w:rFonts w:ascii="Calibri" w:hAnsi="Calibri" w:cs="Calibri"/>
+              </w:rPr>
+              <w:t>Registered Customer</w:t>
+            </w:r>
+          </w:p>
+        </w:tc>
+        <w:tc>
+          <w:tcPr>
+            <w:tcW w:w="0" w:type="auto"/>
+            <w:vAlign w:val="center"/>
+            <w:hideMark/>
+          </w:tcPr>
+          <w:p>
+            <w:pPr>
+              <w:rPr>
+                <w:rFonts w:ascii="Calibri" w:hAnsi="Calibri" w:cs="Calibri"/>
+              </w:rPr>
+            </w:pPr>
+            <w:r>
+              <w:rPr>
+                <w:rFonts w:ascii="Calibri" w:hAnsi="Calibri" w:cs="Calibri"/>
+              </w:rPr>
+              <w:t>NFR-07</w:t>
+            </w:r>
+          </w:p>
+        </w:tc>
+      </w:tr>
+      <w:tr>
+        <w:trPr>
+          <w:tblCellSpacing w:w="15" w:type="dxa"/>
+        </w:trPr>
+        <w:tc>
+          <w:tcPr>
+            <w:tcW w:w="0" w:type="auto"/>
+            <w:vAlign w:val="center"/>
+            <w:hideMark/>
+          </w:tcPr>
+          <w:p>
+            <w:pPr>
+              <w:rPr>
+                <w:rFonts w:ascii="Calibri" w:hAnsi="Calibri" w:cs="Calibri"/>
+              </w:rPr>
+            </w:pPr>
+            <w:r>
+              <w:rPr>
+                <w:rFonts w:ascii="Calibri" w:hAnsi="Calibri" w:cs="Calibri"/>
+              </w:rPr>
+              <w:t>UC-05</w:t>
+            </w:r>
+          </w:p>
+        </w:tc>
+        <w:tc>
+          <w:tcPr>
+            <w:tcW w:w="0" w:type="auto"/>
+            <w:vAlign w:val="center"/>
+            <w:hideMark/>
+          </w:tcPr>
+          <w:p>
+            <w:pPr>
+              <w:rPr>
+                <w:rFonts w:ascii="Calibri" w:hAnsi="Calibri" w:cs="Calibri"/>
+              </w:rPr>
+            </w:pPr>
+            <w:r>
+              <w:rPr>
+                <w:rFonts w:ascii="Calibri" w:hAnsi="Calibri" w:cs="Calibri"/>
+              </w:rPr>
+              <w:t>Checkout</w:t>
+            </w:r>
+          </w:p>
+        </w:tc>
+        <w:tc>
+          <w:tcPr>
+            <w:tcW w:w="0" w:type="auto"/>
+            <w:vAlign w:val="center"/>
+            <w:hideMark/>
+          </w:tcPr>
+          <w:p>
+            <w:pPr>
+              <w:rPr>
+                <w:rFonts w:ascii="Calibri" w:hAnsi="Calibri" w:cs="Calibri"/>
+              </w:rPr>
+            </w:pPr>
+            <w:r>
+              <w:rPr>
+                <w:rFonts w:ascii="Calibri" w:hAnsi="Calibri" w:cs="Calibri"/>
+              </w:rPr>
+              <w:t>Registered Customer, PayPal, Credit Payment Service</w:t>
+            </w:r>
+          </w:p>
+        </w:tc>
+        <w:tc>
+          <w:tcPr>
+            <w:tcW w:w="0" w:type="auto"/>
+            <w:vAlign w:val="center"/>
+            <w:hideMark/>
+          </w:tcPr>
+          <w:p>
+            <w:pPr>
+              <w:rPr>
+                <w:rFonts w:ascii="Calibri" w:hAnsi="Calibri" w:cs="Calibri"/>
+              </w:rPr>
+            </w:pPr>
+            <w:r>
+              <w:rPr>
+                <w:rFonts w:ascii="Calibri" w:hAnsi="Calibri" w:cs="Calibri"/>
+              </w:rPr>
+              <w:t>NFR-04, NFR-07</w:t>
+            </w:r>
+          </w:p>
+        </w:tc>
+      </w:tr>
+      <w:tr>
+        <w:trPr>
+          <w:tblCellSpacing w:w="15" w:type="dxa"/>
+        </w:trPr>
+        <w:tc>
+          <w:tcPr>
+            <w:tcW w:w="0" w:type="auto"/>
+            <w:vAlign w:val="center"/>
+            <w:hideMark/>
+          </w:tcPr>
+          <w:p>
+            <w:pPr>
+              <w:rPr>
+                <w:rFonts w:ascii="Calibri" w:hAnsi="Calibri" w:cs="Calibri"/>
+              </w:rPr>
+            </w:pPr>
+            <w:r>
+              <w:rPr>
+                <w:rFonts w:ascii="Calibri" w:hAnsi="Calibri" w:cs="Calibri"/>
+              </w:rPr>
+              <w:t>UC-06</w:t>
+            </w:r>
+          </w:p>
+        </w:tc>
+        <w:tc>
+          <w:tcPr>
+            <w:tcW w:w="0" w:type="auto"/>
+            <w:vAlign w:val="center"/>
+            <w:hideMark/>
+          </w:tcPr>
+          <w:p>
+            <w:pPr>
+              <w:rPr>
+                <w:rFonts w:ascii="Calibri" w:hAnsi="Calibri" w:cs="Calibri"/>
+              </w:rPr>
+            </w:pPr>
+            <w:r>
+              <w:rPr>
+                <w:rFonts w:ascii="Calibri" w:hAnsi="Calibri" w:cs="Calibri"/>
+              </w:rPr>
+              <w:t>Credit Payment</w:t>
+            </w:r>
+          </w:p>
+        </w:tc>
+        <w:tc>
+          <w:tcPr>
+            <w:tcW w:w="0" w:type="auto"/>
+            <w:vAlign w:val="center"/>
+            <w:hideMark/>
+          </w:tcPr>
+          <w:p>
+            <w:pPr>
+              <w:rPr>
+                <w:rFonts w:ascii="Calibri" w:hAnsi="Calibri" w:cs="Calibri"/>
+              </w:rPr>
+            </w:pPr>
+            <w:r>
+              <w:rPr>
+                <w:rFonts w:ascii="Calibri" w:hAnsi="Calibri" w:cs="Calibri"/>
+              </w:rPr>
+              <w:t>Credit Payment Service</w:t>
+            </w:r>
+          </w:p>
+        </w:tc>
+        <w:tc>
+          <w:tcPr>
+            <w:tcW w:w="0" w:type="auto"/>
+            <w:vAlign w:val="center"/>
+            <w:hideMark/>
+          </w:tcPr>
+          <w:p>
+            <w:pPr>
+              <w:rPr>
+                <w:rFonts w:ascii="Calibri" w:hAnsi="Calibri" w:cs="Calibri"/>
+              </w:rPr>
+            </w:pPr>
+            <w:r>
+              <w:rPr>
+                <w:rFonts w:ascii="Calibri" w:hAnsi="Calibri" w:cs="Calibri"/>
+              </w:rPr>
+              <w:t>NFR-04, NFR-06</w:t>
+            </w:r>
+          </w:p>
+        </w:tc>
+      </w:tr>
+      <w:tr>
+        <w:trPr>
+          <w:tblCellSpacing w:w="15" w:type="dxa"/>
+        </w:trPr>
+        <w:tc>
+          <w:tcPr>
+            <w:tcW w:w="0" w:type="auto"/>
+            <w:vAlign w:val="center"/>
+            <w:hideMark/>
+          </w:tcPr>
+          <w:p>
+            <w:pPr>
+              <w:rPr>
+                <w:rFonts w:ascii="Calibri" w:hAnsi="Calibri" w:cs="Calibri"/>
+              </w:rPr>
+            </w:pPr>
+            <w:r>
+              <w:rPr>
+                <w:rFonts w:ascii="Calibri" w:hAnsi="Calibri" w:cs="Calibri"/>
+              </w:rPr>
+              <w:t>UC-07</w:t>
+            </w:r>
+          </w:p>
+        </w:tc>
+        <w:tc>
+          <w:tcPr>
+            <w:tcW w:w="0" w:type="auto"/>
+            <w:vAlign w:val="center"/>
+            <w:hideMark/>
+          </w:tcPr>
+          <w:p>
+            <w:pPr>
+              <w:rPr>
+                <w:rFonts w:ascii="Calibri" w:hAnsi="Calibri" w:cs="Calibri"/>
+              </w:rPr>
+            </w:pPr>
+            <w:r>
+              <w:rPr>
+                <w:rFonts w:ascii="Calibri" w:hAnsi="Calibri" w:cs="Calibri"/>
+              </w:rPr>
+              <w:t>PayPal Payment</w:t>
+            </w:r>
+          </w:p>
+        </w:tc>
+        <w:tc>
+          <w:tcPr>
+            <w:tcW w:w="0" w:type="auto"/>
+            <w:vAlign w:val="center"/>
+            <w:hideMark/>
+          </w:tcPr>
+          <w:p>
+            <w:pPr>
+              <w:rPr>
+                <w:rFonts w:ascii="Calibri" w:hAnsi="Calibri" w:cs="Calibri"/>
+              </w:rPr>
+            </w:pPr>
+            <w:r>
+              <w:rPr>
+                <w:rFonts w:ascii="Calibri" w:hAnsi="Calibri" w:cs="Calibri"/>
+              </w:rPr>
+              <w:t>PayPal</w:t>
+            </w:r>
+          </w:p>
+        </w:tc>
+        <w:tc>
+          <w:tcPr>
+            <w:tcW w:w="0" w:type="auto"/>
+            <w:vAlign w:val="center"/>
+            <w:hideMark/>
+          </w:tcPr>
+          <w:p>
+            <w:pPr>
+              <w:rPr>
+                <w:rFonts w:ascii="Calibri" w:hAnsi="Calibri" w:cs="Calibri"/>
+              </w:rPr>
+            </w:pPr>
+            <w:r>
+              <w:rPr>
+                <w:rFonts w:ascii="Calibri" w:hAnsi="Calibri" w:cs="Calibri"/>
+              </w:rPr>
+              <w:t>NFR-04, NFR-06</w:t>
+            </w:r>
+          </w:p>
+        </w:tc>
+      </w:tr>
+      <w:tr>
+        <w:trPr>
+          <w:tblCellSpacing w:w="15" w:type="dxa"/>
+        </w:trPr>
+        <w:tc>
+          <w:tcPr>
+            <w:tcW w:w="0" w:type="auto"/>
+            <w:vAlign w:val="center"/>
+            <w:hideMark/>
+          </w:tcPr>
+          <w:p>
+            <w:pPr>
+              <w:rPr>
+                <w:rFonts w:ascii="Calibri" w:hAnsi="Calibri" w:cs="Calibri"/>
+              </w:rPr>
+            </w:pPr>
+            <w:r>
+              <w:rPr>
+                <w:rFonts w:ascii="Calibri" w:hAnsi="Calibri" w:cs="Calibri"/>
+              </w:rPr>
+              <w:t>UC-08</w:t>
+            </w:r>
+          </w:p>
+        </w:tc>
+        <w:tc>
+          <w:tcPr>
+            <w:tcW w:w="0" w:type="auto"/>
+            <w:vAlign w:val="center"/>
+            <w:hideMark/>
+          </w:tcPr>
+          <w:p>
+            <w:pPr>
+              <w:rPr>
+                <w:rFonts w:ascii="Calibri" w:hAnsi="Calibri" w:cs="Calibri"/>
+              </w:rPr>
+            </w:pPr>
+            <w:r>
+              <w:rPr>
+                <w:rFonts w:ascii="Calibri" w:hAnsi="Calibri" w:cs="Calibri"/>
+              </w:rPr>
+              <w:t>Identity Verification</w:t>
+            </w:r>
+          </w:p>
+        </w:tc>
+        <w:tc>
+          <w:tcPr>
+            <w:tcW w:w="0" w:type="auto"/>
+            <w:vAlign w:val="center"/>
+            <w:hideMark/>
+          </w:tcPr>
+          <w:p>
+            <w:pPr>
+              <w:rPr>
+                <w:rFonts w:ascii="Calibri" w:hAnsi="Calibri" w:cs="Calibri"/>
+              </w:rPr>
+            </w:pPr>
+            <w:r>
+              <w:rPr>
+                <w:rFonts w:ascii="Calibri" w:hAnsi="Calibri" w:cs="Calibri"/>
+              </w:rPr>
+              <w:t>Identity Provider</w:t>
+            </w:r>
+          </w:p>
+        </w:tc>
+        <w:tc>
+          <w:tcPr>
+            <w:tcW w:w="0" w:type="auto"/>
+            <w:vAlign w:val="center"/>
+            <w:hideMark/>
+          </w:tcPr>
+          <w:p>
+            <w:pPr>
+              <w:rPr>
+                <w:rFonts w:ascii="Calibri" w:hAnsi="Calibri" w:cs="Calibri"/>
+              </w:rPr>
+            </w:pPr>
+            <w:r>
+              <w:rPr>
+                <w:rFonts w:ascii="Calibri" w:hAnsi="Calibri" w:cs="Calibri"/>
+              </w:rPr>
+              <w:t>NFR-02, NFR-06</w:t>
+            </w:r>
+          </w:p>
+        </w:tc>
+      </w:tr>
+    </w:tbl>
+    <w:p>
+      <w:pPr>
+        <w:rPr>
+          <w:rFonts w:ascii="Calibri" w:hAnsi="Calibri" w:cs="Calibri"/>
+          <w:b/>
+          <w:bCs/>
+        </w:rPr>
+      </w:pPr>
+      <w:r>
+        <w:rPr>
+          <w:rFonts w:ascii="Calibri" w:hAnsi="Calibri" w:cs="Calibri"/>
+          <w:b/>
+          <w:bCs/>
+        </w:rPr>
+        <w:t>4. Notes &amp; Assumptions</w:t>
+      </w:r>
+    </w:p>
+    <w:p>
+      <w:pPr>
+        <w:numPr>
+          <w:ilvl w:val="0"/>
+          <w:numId w:val="12"/>
+        </w:numPr>
+        <w:rPr>
+          <w:rFonts w:ascii="Calibri" w:hAnsi="Calibri" w:cs="Calibri"/>
+        </w:rPr>
+      </w:pPr>
+      <w:r>
+        <w:rPr>
+          <w:rFonts w:ascii="Calibri" w:hAnsi="Calibri" w:cs="Calibri"/>
+        </w:rPr>
+        <w:t>Assumed that "Web Customer" can browse items without authentication.</w:t>
+      </w:r>
+    </w:p>
+    <w:p>
+      <w:pPr>
+        <w:numPr>
+          <w:ilvl w:val="0"/>
+          <w:numId w:val="12"/>
+        </w:numPr>
+        <w:rPr>
+          <w:rFonts w:ascii="Calibri" w:hAnsi="Calibri" w:cs="Calibri"/>
+        </w:rPr>
+      </w:pPr>
+      <w:r>
+        <w:rPr>
+          <w:rFonts w:ascii="Calibri" w:hAnsi="Calibri" w:cs="Calibri"/>
+        </w:rPr>
+        <w:t>Assumed that "Registered Customer" is a specialization of "Web Customer" with additional privileges.</w:t>
+      </w:r>
+    </w:p>
+    <w:p>
+      <w:pPr>
+        <w:numPr>
+          <w:ilvl w:val="0"/>
+          <w:numId w:val="12"/>
+        </w:numPr>
+        <w:rPr>
+          <w:rFonts w:ascii="Calibri" w:hAnsi="Calibri" w:cs="Calibri"/>
+        </w:rPr>
+      </w:pPr>
+      <w:r>
+        <w:rPr>
+          <w:rFonts w:ascii="Calibri" w:hAnsi="Calibri" w:cs="Calibri"/>
+        </w:rPr>
+        <w:t>Assumed that "New Customer" becomes a "Registered Customer" after registration.</w:t>
+      </w:r>
+    </w:p>
+    <w:p>
+      <w:pPr>
+        <w:numPr>
+          <w:ilvl w:val="0"/>
+          <w:numId w:val="12"/>
+        </w:numPr>
+        <w:rPr>
+          <w:rFonts w:ascii="Calibri" w:hAnsi="Calibri" w:cs="Calibri"/>
+        </w:rPr>
+      </w:pPr>
+      <w:r>
+        <w:rPr>
+          <w:rFonts w:ascii="Calibri" w:hAnsi="Calibri" w:cs="Calibri"/>
+        </w:rPr>
+        <w:t>External services (PayPal, Credit Payment, Identity Provider) are assumed to be third-party APIs.</w:t>
+      </w:r>
+    </w:p>
+    <w:p>
+      <w:pPr>
+        <w:numPr>
+          <w:ilvl w:val="0"/>
+          <w:numId w:val="12"/>
+        </w:numPr>
+        <w:rPr>
+          <w:rFonts w:ascii="Calibri" w:hAnsi="Calibri" w:cs="Calibri"/>
+        </w:rPr>
+      </w:pPr>
+      <w:r>
+        <w:rPr>
+          <w:rFonts w:ascii="Calibri" w:hAnsi="Calibri" w:cs="Calibri"/>
+        </w:rPr>
+        <w:t>No explicit error handling or alternate flows are shown in the diagram.</w:t>
+      </w:r>
+    </w:p>
+    <w:p>
+      <w:pPr>
+        <w:rPr>
+          <w:rFonts w:ascii="Calibri" w:hAnsi="Calibri" w:cs="Calibri"/>
+          <w:b/>
+          <w:bCs/>
+        </w:rPr>
+      </w:pPr>
+      <w:r>
+        <w:rPr>
+          <w:rFonts w:ascii="Calibri" w:hAnsi="Calibri" w:cs="Calibri"/>
+          <w:b/>
+          <w:bCs/>
+        </w:rPr>
+        <w:t>5. Validation Summary</w:t>
+      </w:r>
+    </w:p>
+    <w:p>
+      <w:pPr>
+        <w:numPr>
+          <w:ilvl w:val="0"/>
+          <w:numId w:val="13"/>
+        </w:numPr>
+        <w:rPr>
+          <w:rFonts w:ascii="Calibri" w:hAnsi="Calibri" w:cs="Calibri"/>
+        </w:rPr>
+      </w:pPr>
+      <w:r>
+        <w:rPr>
+          <w:rFonts w:ascii="Calibri" w:hAnsi="Calibri" w:cs="Calibri"/>
+          <w:b/>
+          <w:bCs/>
+        </w:rPr>
+        <w:t>Total Functional Requirements Identified</w:t>
+      </w:r>
+      <w:r>
+        <w:rPr>
+          <w:rFonts w:ascii="Calibri" w:hAnsi="Calibri" w:cs="Calibri"/>
+        </w:rPr>
+        <w:t>: 8</w:t>
+      </w:r>
+    </w:p>
+    <w:p>
+      <w:pPr>
+        <w:numPr>
+          <w:ilvl w:val="0"/>
+          <w:numId w:val="13"/>
+        </w:numPr>
+        <w:rPr>
+          <w:rFonts w:ascii="Calibri" w:hAnsi="Calibri" w:cs="Calibri"/>
+        </w:rPr>
+      </w:pPr>
+      <w:r>
+        <w:rPr>
+          <w:rFonts w:ascii="Calibri" w:hAnsi="Calibri" w:cs="Calibri"/>
+          <w:b/>
+          <w:bCs/>
+        </w:rPr>
+        <w:t>Total Non-Functional Requirements Identified</w:t>
+      </w:r>
+      <w:r>
+        <w:rPr>
+          <w:rFonts w:ascii="Calibri" w:hAnsi="Calibri" w:cs="Calibri"/>
+        </w:rPr>
+        <w:t>: 7</w:t>
+      </w:r>
+    </w:p>
+    <w:p>
+      <w:pPr>
+        <w:rPr>
+          <w:rFonts w:ascii="Calibri" w:hAnsi="Calibri" w:cs="Calibri"/>
+          <w:b/>
+          <w:bCs/>
+        </w:rPr>
+      </w:pPr>
+      <w:r>
+        <w:rPr>
+          <w:rFonts w:ascii="Calibri" w:hAnsi="Calibri" w:cs="Calibri"/>
+          <w:b/>
+          <w:bCs/>
+        </w:rPr>
+        <w:t>Potential Gaps or Ambiguities</w:t>
+      </w:r>
+    </w:p>
+    <w:p>
+      <w:pPr>
+        <w:numPr>
+          <w:ilvl w:val="0"/>
+          <w:numId w:val="14"/>
+        </w:numPr>
+        <w:rPr>
+          <w:rFonts w:ascii="Calibri" w:hAnsi="Calibri" w:cs="Calibri"/>
+        </w:rPr>
+      </w:pPr>
+      <w:r>
+        <w:rPr>
+          <w:rFonts w:ascii="Calibri" w:hAnsi="Calibri" w:cs="Calibri"/>
+        </w:rPr>
+        <w:lastRenderedPageBreak/>
+        <w:t>No use case for viewing order history or managing user profile.</w:t>
+      </w:r>
+    </w:p>
+    <w:p>
+      <w:pPr>
+        <w:numPr>
+          <w:ilvl w:val="0"/>
+          <w:numId w:val="14"/>
+        </w:numPr>
+        <w:rPr>
+          <w:rFonts w:ascii="Calibri" w:hAnsi="Calibri" w:cs="Calibri"/>
+        </w:rPr>
+      </w:pPr>
+      <w:r>
+        <w:rPr>
+          <w:rFonts w:ascii="Calibri" w:hAnsi="Calibri" w:cs="Calibri"/>
+        </w:rPr>
+        <w:t>No explicit mention of error handling or failed transactions.</w:t>
+      </w:r>
+    </w:p>
+    <w:p>
+      <w:pPr>
+        <w:numPr>
+          <w:ilvl w:val="0"/>
+          <w:numId w:val="14"/>
+        </w:numPr>
+        <w:rPr>
+          <w:rFonts w:ascii="Calibri" w:hAnsi="Calibri" w:cs="Calibri"/>
+        </w:rPr>
+      </w:pPr>
+      <w:r>
+        <w:rPr>
+          <w:rFonts w:ascii="Calibri" w:hAnsi="Calibri" w:cs="Calibri"/>
+        </w:rPr>
+        <w:t>No indication of mobile responsiveness or accessibility features.</w:t>
+      </w:r>
+    </w:p>
+    <w:p>
+      <w:pPr>
+        <w:rPr>
+          <w:rFonts w:ascii="Calibri" w:hAnsi="Calibri" w:cs="Calibri"/>
+          <w:b/>
+          <w:bCs/>
+        </w:rPr>
+      </w:pPr>
+      <w:r>
+        <w:rPr>
+          <w:rFonts w:ascii="Calibri" w:hAnsi="Calibri" w:cs="Calibri"/>
+          <w:b/>
+          <w:bCs/>
+        </w:rPr>
+        <w:t>Questions for Stakeholders</w:t>
+      </w:r>
+    </w:p>
+    <w:p>
+      <w:pPr>
+        <w:numPr>
+          <w:ilvl w:val="0"/>
+          <w:numId w:val="15"/>
+        </w:numPr>
+        <w:rPr>
+          <w:rFonts w:ascii="Calibri" w:hAnsi="Calibri" w:cs="Calibri"/>
+        </w:rPr>
+      </w:pPr>
+      <w:r>
+        <w:rPr>
+          <w:rFonts w:ascii="Calibri" w:hAnsi="Calibri" w:cs="Calibri"/>
+        </w:rPr>
+        <w:t>Should "Web Customer" be allowed to make purchases without registration?</w:t>
+      </w:r>
+    </w:p>
+    <w:p>
+      <w:pPr>
+        <w:numPr>
+          <w:ilvl w:val="0"/>
+          <w:numId w:val="15"/>
+        </w:numPr>
+        <w:rPr>
+          <w:rFonts w:ascii="Calibri" w:hAnsi="Calibri" w:cs="Calibri"/>
+        </w:rPr>
+      </w:pPr>
+      <w:r>
+        <w:rPr>
+          <w:rFonts w:ascii="Calibri" w:hAnsi="Calibri" w:cs="Calibri"/>
+        </w:rPr>
+        <w:t>Is there a need for order tracking or history viewing functionality?</w:t>
+      </w:r>
+    </w:p>
+    <w:p>
+      <w:pPr>
+        <w:numPr>
+          <w:ilvl w:val="0"/>
+          <w:numId w:val="15"/>
+        </w:numPr>
+        <w:rPr>
+          <w:rFonts w:ascii="Calibri" w:hAnsi="Calibri" w:cs="Calibri"/>
+        </w:rPr>
+      </w:pPr>
+      <w:r>
+        <w:rPr>
+          <w:rFonts w:ascii="Calibri" w:hAnsi="Calibri" w:cs="Calibri"/>
+        </w:rPr>
+        <w:t>What are the expected security standards for identity and payment integrations?</w:t>
+      </w:r>
+    </w:p>
+    <w:p>
+      <w:pPr>
+        <w:numPr>
+          <w:ilvl w:val="0"/>
+          <w:numId w:val="15"/>
+        </w:numPr>
+        <w:rPr>
+          <w:rFonts w:ascii="Calibri" w:hAnsi="Calibri" w:cs="Calibri"/>
+        </w:rPr>
+      </w:pPr>
+      <w:r>
+        <w:rPr>
+          <w:rFonts w:ascii="Calibri" w:hAnsi="Calibri" w:cs="Calibri"/>
+        </w:rPr>
+        <w:t>Should the system support guest checkout?</w:t>
+      </w:r>
+    </w:p>
+    <w:p>
+      <w:pPr>
+        <w:numPr>
+          <w:ilvl w:val="0"/>
+          <w:numId w:val="15"/>
+        </w:numPr>
+        <w:rPr>
+          <w:rFonts w:ascii="Calibri" w:hAnsi="Calibri" w:cs="Calibri"/>
+        </w:rPr>
+      </w:pPr>
+      <w:r>
+        <w:rPr>
+          <w:rFonts w:ascii="Calibri" w:hAnsi="Calibri" w:cs="Calibri"/>
+        </w:rPr>
+        <w:t>Are there any regulatory compliance requirements (e.g., GDPR, PCI-DSS)?</w:t>
+      </w:r>
+    </w:p>
     <w:p>
       <w:pPr>
         <w:rPr>
@@ -171,6 +3469,304 @@
     </w:lvl>
   </w:abstractNum>
   <w:abstractNum w:abstractNumId="1" w15:restartNumberingAfterBreak="0">
+    <w:nsid w:val="18EE18FA"/>
+    <w:multiLevelType w:val="multilevel"/>
+    <w:tmpl w:val="EBE418AC"/>
+    <w:lvl w:ilvl="0">
+      <w:start w:val="1"/>
+      <w:numFmt w:val="bullet"/>
+      <w:lvlText w:val=""/>
+      <w:lvlJc w:val="left"/>
+      <w:pPr>
+        <w:tabs>
+          <w:tab w:val="num" w:pos="720"/>
+        </w:tabs>
+        <w:ind w:left="720" w:hanging="360"/>
+      </w:pPr>
+      <w:rPr>
+        <w:rFonts w:ascii="Symbol" w:hAnsi="Symbol" w:hint="default"/>
+        <w:sz w:val="20"/>
+      </w:rPr>
+    </w:lvl>
+    <w:lvl w:ilvl="1" w:tentative="1">
+      <w:start w:val="1"/>
+      <w:numFmt w:val="bullet"/>
+      <w:lvlText w:val="o"/>
+      <w:lvlJc w:val="left"/>
+      <w:pPr>
+        <w:tabs>
+          <w:tab w:val="num" w:pos="1440"/>
+        </w:tabs>
+        <w:ind w:left="1440" w:hanging="360"/>
+      </w:pPr>
+      <w:rPr>
+        <w:rFonts w:ascii="Courier New" w:hAnsi="Courier New" w:hint="default"/>
+        <w:sz w:val="20"/>
+      </w:rPr>
+    </w:lvl>
+    <w:lvl w:ilvl="2" w:tentative="1">
+      <w:start w:val="1"/>
+      <w:numFmt w:val="bullet"/>
+      <w:lvlText w:val=""/>
+      <w:lvlJc w:val="left"/>
+      <w:pPr>
+        <w:tabs>
+          <w:tab w:val="num" w:pos="2160"/>
+        </w:tabs>
+        <w:ind w:left="2160" w:hanging="360"/>
+      </w:pPr>
+      <w:rPr>
+        <w:rFonts w:ascii="Wingdings" w:hAnsi="Wingdings" w:hint="default"/>
+        <w:sz w:val="20"/>
+      </w:rPr>
+    </w:lvl>
+    <w:lvl w:ilvl="3" w:tentative="1">
+      <w:start w:val="1"/>
+      <w:numFmt w:val="bullet"/>
+      <w:lvlText w:val=""/>
+      <w:lvlJc w:val="left"/>
+      <w:pPr>
+        <w:tabs>
+          <w:tab w:val="num" w:pos="2880"/>
+        </w:tabs>
+        <w:ind w:left="2880" w:hanging="360"/>
+      </w:pPr>
+      <w:rPr>
+        <w:rFonts w:ascii="Wingdings" w:hAnsi="Wingdings" w:hint="default"/>
+        <w:sz w:val="20"/>
+      </w:rPr>
+    </w:lvl>
+    <w:lvl w:ilvl="4" w:tentative="1">
+      <w:start w:val="1"/>
+      <w:numFmt w:val="bullet"/>
+      <w:lvlText w:val=""/>
+      <w:lvlJc w:val="left"/>
+      <w:pPr>
+        <w:tabs>
+          <w:tab w:val="num" w:pos="3600"/>
+        </w:tabs>
+        <w:ind w:left="3600" w:hanging="360"/>
+      </w:pPr>
+      <w:rPr>
+        <w:rFonts w:ascii="Wingdings" w:hAnsi="Wingdings" w:hint="default"/>
+        <w:sz w:val="20"/>
+      </w:rPr>
+    </w:lvl>
+    <w:lvl w:ilvl="5" w:tentative="1">
+      <w:start w:val="1"/>
+      <w:numFmt w:val="bullet"/>
+      <w:lvlText w:val=""/>
+      <w:lvlJc w:val="left"/>
+      <w:pPr>
+        <w:tabs>
+          <w:tab w:val="num" w:pos="4320"/>
+        </w:tabs>
+        <w:ind w:left="4320" w:hanging="360"/>
+      </w:pPr>
+      <w:rPr>
+        <w:rFonts w:ascii="Wingdings" w:hAnsi="Wingdings" w:hint="default"/>
+        <w:sz w:val="20"/>
+      </w:rPr>
+    </w:lvl>
+    <w:lvl w:ilvl="6" w:tentative="1">
+      <w:start w:val="1"/>
+      <w:numFmt w:val="bullet"/>
+      <w:lvlText w:val=""/>
+      <w:lvlJc w:val="left"/>
+      <w:pPr>
+        <w:tabs>
+          <w:tab w:val="num" w:pos="5040"/>
+        </w:tabs>
+        <w:ind w:left="5040" w:hanging="360"/>
+      </w:pPr>
+      <w:rPr>
+        <w:rFonts w:ascii="Wingdings" w:hAnsi="Wingdings" w:hint="default"/>
+        <w:sz w:val="20"/>
+      </w:rPr>
+    </w:lvl>
+    <w:lvl w:ilvl="7" w:tentative="1">
+      <w:start w:val="1"/>
+      <w:numFmt w:val="bullet"/>
+      <w:lvlText w:val=""/>
+      <w:lvlJc w:val="left"/>
+      <w:pPr>
+        <w:tabs>
+          <w:tab w:val="num" w:pos="5760"/>
+        </w:tabs>
+        <w:ind w:left="5760" w:hanging="360"/>
+      </w:pPr>
+      <w:rPr>
+        <w:rFonts w:ascii="Wingdings" w:hAnsi="Wingdings" w:hint="default"/>
+        <w:sz w:val="20"/>
+      </w:rPr>
+    </w:lvl>
+    <w:lvl w:ilvl="8" w:tentative="1">
+      <w:start w:val="1"/>
+      <w:numFmt w:val="bullet"/>
+      <w:lvlText w:val=""/>
+      <w:lvlJc w:val="left"/>
+      <w:pPr>
+        <w:tabs>
+          <w:tab w:val="num" w:pos="6480"/>
+        </w:tabs>
+        <w:ind w:left="6480" w:hanging="360"/>
+      </w:pPr>
+      <w:rPr>
+        <w:rFonts w:ascii="Wingdings" w:hAnsi="Wingdings" w:hint="default"/>
+        <w:sz w:val="20"/>
+      </w:rPr>
+    </w:lvl>
+  </w:abstractNum>
+  <w:abstractNum w:abstractNumId="2" w15:restartNumberingAfterBreak="0">
+    <w:nsid w:val="252B2BE2"/>
+    <w:multiLevelType w:val="multilevel"/>
+    <w:tmpl w:val="6464AFF8"/>
+    <w:lvl w:ilvl="0">
+      <w:start w:val="1"/>
+      <w:numFmt w:val="bullet"/>
+      <w:lvlText w:val=""/>
+      <w:lvlJc w:val="left"/>
+      <w:pPr>
+        <w:tabs>
+          <w:tab w:val="num" w:pos="720"/>
+        </w:tabs>
+        <w:ind w:left="720" w:hanging="360"/>
+      </w:pPr>
+      <w:rPr>
+        <w:rFonts w:ascii="Symbol" w:hAnsi="Symbol" w:hint="default"/>
+        <w:sz w:val="20"/>
+      </w:rPr>
+    </w:lvl>
+    <w:lvl w:ilvl="1" w:tentative="1">
+      <w:start w:val="1"/>
+      <w:numFmt w:val="bullet"/>
+      <w:lvlText w:val="o"/>
+      <w:lvlJc w:val="left"/>
+      <w:pPr>
+        <w:tabs>
+          <w:tab w:val="num" w:pos="1440"/>
+        </w:tabs>
+        <w:ind w:left="1440" w:hanging="360"/>
+      </w:pPr>
+      <w:rPr>
+        <w:rFonts w:ascii="Courier New" w:hAnsi="Courier New" w:hint="default"/>
+        <w:sz w:val="20"/>
+      </w:rPr>
+    </w:lvl>
+    <w:lvl w:ilvl="2" w:tentative="1">
+      <w:start w:val="1"/>
+      <w:numFmt w:val="bullet"/>
+      <w:lvlText w:val=""/>
+      <w:lvlJc w:val="left"/>
+      <w:pPr>
+        <w:tabs>
+          <w:tab w:val="num" w:pos="2160"/>
+        </w:tabs>
+        <w:ind w:left="2160" w:hanging="360"/>
+      </w:pPr>
+      <w:rPr>
+        <w:rFonts w:ascii="Wingdings" w:hAnsi="Wingdings" w:hint="default"/>
+        <w:sz w:val="20"/>
+      </w:rPr>
+    </w:lvl>
+    <w:lvl w:ilvl="3" w:tentative="1">
+      <w:start w:val="1"/>
+      <w:numFmt w:val="bullet"/>
+      <w:lvlText w:val=""/>
+      <w:lvlJc w:val="left"/>
+      <w:pPr>
+        <w:tabs>
+          <w:tab w:val="num" w:pos="2880"/>
+        </w:tabs>
+        <w:ind w:left="2880" w:hanging="360"/>
+      </w:pPr>
+      <w:rPr>
+        <w:rFonts w:ascii="Wingdings" w:hAnsi="Wingdings" w:hint="default"/>
+        <w:sz w:val="20"/>
+      </w:rPr>
+    </w:lvl>
+    <w:lvl w:ilvl="4" w:tentative="1">
+      <w:start w:val="1"/>
+      <w:numFmt w:val="bullet"/>
+      <w:lvlText w:val=""/>
+      <w:lvlJc w:val="left"/>
+      <w:pPr>
+        <w:tabs>
+          <w:tab w:val="num" w:pos="3600"/>
+        </w:tabs>
+        <w:ind w:left="3600" w:hanging="360"/>
+      </w:pPr>
+      <w:rPr>
+        <w:rFonts w:ascii="Wingdings" w:hAnsi="Wingdings" w:hint="default"/>
+        <w:sz w:val="20"/>
+      </w:rPr>
+    </w:lvl>
+    <w:lvl w:ilvl="5" w:tentative="1">
+      <w:start w:val="1"/>
+      <w:numFmt w:val="bullet"/>
+      <w:lvlText w:val=""/>
+      <w:lvlJc w:val="left"/>
+      <w:pPr>
+        <w:tabs>
+          <w:tab w:val="num" w:pos="4320"/>
+        </w:tabs>
+        <w:ind w:left="4320" w:hanging="360"/>
+      </w:pPr>
+      <w:rPr>
+        <w:rFonts w:ascii="Wingdings" w:hAnsi="Wingdings" w:hint="default"/>
+        <w:sz w:val="20"/>
+      </w:rPr>
+    </w:lvl>
+    <w:lvl w:ilvl="6" w:tentative="1">
+      <w:start w:val="1"/>
+      <w:numFmt w:val="bullet"/>
+      <w:lvlText w:val=""/>
+      <w:lvlJc w:val="left"/>
+      <w:pPr>
+        <w:tabs>
+          <w:tab w:val="num" w:pos="5040"/>
+        </w:tabs>
+        <w:ind w:left="5040" w:hanging="360"/>
+      </w:pPr>
+      <w:rPr>
+        <w:rFonts w:ascii="Wingdings" w:hAnsi="Wingdings" w:hint="default"/>
+        <w:sz w:val="20"/>
+      </w:rPr>
+    </w:lvl>
+    <w:lvl w:ilvl="7" w:tentative="1">
+      <w:start w:val="1"/>
+      <w:numFmt w:val="bullet"/>
+      <w:lvlText w:val=""/>
+      <w:lvlJc w:val="left"/>
+      <w:pPr>
+        <w:tabs>
+          <w:tab w:val="num" w:pos="5760"/>
+        </w:tabs>
+        <w:ind w:left="5760" w:hanging="360"/>
+      </w:pPr>
+      <w:rPr>
+        <w:rFonts w:ascii="Wingdings" w:hAnsi="Wingdings" w:hint="default"/>
+        <w:sz w:val="20"/>
+      </w:rPr>
+    </w:lvl>
+    <w:lvl w:ilvl="8" w:tentative="1">
+      <w:start w:val="1"/>
+      <w:numFmt w:val="bullet"/>
+      <w:lvlText w:val=""/>
+      <w:lvlJc w:val="left"/>
+      <w:pPr>
+        <w:tabs>
+          <w:tab w:val="num" w:pos="6480"/>
+        </w:tabs>
+        <w:ind w:left="6480" w:hanging="360"/>
+      </w:pPr>
+      <w:rPr>
+        <w:rFonts w:ascii="Wingdings" w:hAnsi="Wingdings" w:hint="default"/>
+        <w:sz w:val="20"/>
+      </w:rPr>
+    </w:lvl>
+  </w:abstractNum>
+  <w:abstractNum w:abstractNumId="3" w15:restartNumberingAfterBreak="0">
     <w:nsid w:val="2AD86676"/>
     <w:multiLevelType w:val="multilevel"/>
     <w:tmpl w:val="168C8056"/>
@@ -319,7 +3915,7 @@
       </w:rPr>
     </w:lvl>
   </w:abstractNum>
-  <w:abstractNum w:abstractNumId="2" w15:restartNumberingAfterBreak="0">
+  <w:abstractNum w:abstractNumId="4" w15:restartNumberingAfterBreak="0">
     <w:nsid w:val="32BE4EC3"/>
     <w:multiLevelType w:val="multilevel"/>
     <w:tmpl w:val="A1F82264"/>
@@ -468,7 +4064,7 @@
       </w:rPr>
     </w:lvl>
   </w:abstractNum>
-  <w:abstractNum w:abstractNumId="3" w15:restartNumberingAfterBreak="0">
+  <w:abstractNum w:abstractNumId="5" w15:restartNumberingAfterBreak="0">
     <w:nsid w:val="36841540"/>
     <w:multiLevelType w:val="multilevel"/>
     <w:tmpl w:val="CDF007A8"/>
@@ -617,7 +4213,7 @@
       </w:rPr>
     </w:lvl>
   </w:abstractNum>
-  <w:abstractNum w:abstractNumId="4" w15:restartNumberingAfterBreak="0">
+  <w:abstractNum w:abstractNumId="6" w15:restartNumberingAfterBreak="0">
     <w:nsid w:val="448C00AD"/>
     <w:multiLevelType w:val="multilevel"/>
     <w:tmpl w:val="48287A9A"/>
@@ -766,7 +4362,269 @@
       </w:rPr>
     </w:lvl>
   </w:abstractNum>
-  <w:abstractNum w:abstractNumId="5" w15:restartNumberingAfterBreak="0">
+  <w:abstractNum w:abstractNumId="7" w15:restartNumberingAfterBreak="0">
+    <w:nsid w:val="494A5430"/>
+    <w:multiLevelType w:val="multilevel"/>
+    <w:tmpl w:val="04C41D90"/>
+    <w:lvl w:ilvl="0">
+      <w:start w:val="1"/>
+      <w:numFmt w:val="decimal"/>
+      <w:lvlText w:val="%1."/>
+      <w:lvlJc w:val="left"/>
+      <w:pPr>
+        <w:tabs>
+          <w:tab w:val="num" w:pos="720"/>
+        </w:tabs>
+        <w:ind w:left="720" w:hanging="360"/>
+      </w:pPr>
+    </w:lvl>
+    <w:lvl w:ilvl="1" w:tentative="1">
+      <w:start w:val="1"/>
+      <w:numFmt w:val="decimal"/>
+      <w:lvlText w:val="%2."/>
+      <w:lvlJc w:val="left"/>
+      <w:pPr>
+        <w:tabs>
+          <w:tab w:val="num" w:pos="1440"/>
+        </w:tabs>
+        <w:ind w:left="1440" w:hanging="360"/>
+      </w:pPr>
+    </w:lvl>
+    <w:lvl w:ilvl="2" w:tentative="1">
+      <w:start w:val="1"/>
+      <w:numFmt w:val="decimal"/>
+      <w:lvlText w:val="%3."/>
+      <w:lvlJc w:val="left"/>
+      <w:pPr>
+        <w:tabs>
+          <w:tab w:val="num" w:pos="2160"/>
+        </w:tabs>
+        <w:ind w:left="2160" w:hanging="360"/>
+      </w:pPr>
+    </w:lvl>
+    <w:lvl w:ilvl="3" w:tentative="1">
+      <w:start w:val="1"/>
+      <w:numFmt w:val="decimal"/>
+      <w:lvlText w:val="%4."/>
+      <w:lvlJc w:val="left"/>
+      <w:pPr>
+        <w:tabs>
+          <w:tab w:val="num" w:pos="2880"/>
+        </w:tabs>
+        <w:ind w:left="2880" w:hanging="360"/>
+      </w:pPr>
+    </w:lvl>
+    <w:lvl w:ilvl="4" w:tentative="1">
+      <w:start w:val="1"/>
+      <w:numFmt w:val="decimal"/>
+      <w:lvlText w:val="%5."/>
+      <w:lvlJc w:val="left"/>
+      <w:pPr>
+        <w:tabs>
+          <w:tab w:val="num" w:pos="3600"/>
+        </w:tabs>
+        <w:ind w:left="3600" w:hanging="360"/>
+      </w:pPr>
+    </w:lvl>
+    <w:lvl w:ilvl="5" w:tentative="1">
+      <w:start w:val="1"/>
+      <w:numFmt w:val="decimal"/>
+      <w:lvlText w:val="%6."/>
+      <w:lvlJc w:val="left"/>
+      <w:pPr>
+        <w:tabs>
+          <w:tab w:val="num" w:pos="4320"/>
+        </w:tabs>
+        <w:ind w:left="4320" w:hanging="360"/>
+      </w:pPr>
+    </w:lvl>
+    <w:lvl w:ilvl="6" w:tentative="1">
+      <w:start w:val="1"/>
+      <w:numFmt w:val="decimal"/>
+      <w:lvlText w:val="%7."/>
+      <w:lvlJc w:val="left"/>
+      <w:pPr>
+        <w:tabs>
+          <w:tab w:val="num" w:pos="5040"/>
+        </w:tabs>
+        <w:ind w:left="5040" w:hanging="360"/>
+      </w:pPr>
+    </w:lvl>
+    <w:lvl w:ilvl="7" w:tentative="1">
+      <w:start w:val="1"/>
+      <w:numFmt w:val="decimal"/>
+      <w:lvlText w:val="%8."/>
+      <w:lvlJc w:val="left"/>
+      <w:pPr>
+        <w:tabs>
+          <w:tab w:val="num" w:pos="5760"/>
+        </w:tabs>
+        <w:ind w:left="5760" w:hanging="360"/>
+      </w:pPr>
+    </w:lvl>
+    <w:lvl w:ilvl="8" w:tentative="1">
+      <w:start w:val="1"/>
+      <w:numFmt w:val="decimal"/>
+      <w:lvlText w:val="%9."/>
+      <w:lvlJc w:val="left"/>
+      <w:pPr>
+        <w:tabs>
+          <w:tab w:val="num" w:pos="6480"/>
+        </w:tabs>
+        <w:ind w:left="6480" w:hanging="360"/>
+      </w:pPr>
+    </w:lvl>
+  </w:abstractNum>
+  <w:abstractNum w:abstractNumId="8" w15:restartNumberingAfterBreak="0">
+    <w:nsid w:val="4B8B640B"/>
+    <w:multiLevelType w:val="multilevel"/>
+    <w:tmpl w:val="7D663D28"/>
+    <w:lvl w:ilvl="0">
+      <w:start w:val="1"/>
+      <w:numFmt w:val="bullet"/>
+      <w:lvlText w:val=""/>
+      <w:lvlJc w:val="left"/>
+      <w:pPr>
+        <w:tabs>
+          <w:tab w:val="num" w:pos="720"/>
+        </w:tabs>
+        <w:ind w:left="720" w:hanging="360"/>
+      </w:pPr>
+      <w:rPr>
+        <w:rFonts w:ascii="Symbol" w:hAnsi="Symbol" w:hint="default"/>
+        <w:sz w:val="20"/>
+      </w:rPr>
+    </w:lvl>
+    <w:lvl w:ilvl="1" w:tentative="1">
+      <w:start w:val="1"/>
+      <w:numFmt w:val="bullet"/>
+      <w:lvlText w:val="o"/>
+      <w:lvlJc w:val="left"/>
+      <w:pPr>
+        <w:tabs>
+          <w:tab w:val="num" w:pos="1440"/>
+        </w:tabs>
+        <w:ind w:left="1440" w:hanging="360"/>
+      </w:pPr>
+      <w:rPr>
+        <w:rFonts w:ascii="Courier New" w:hAnsi="Courier New" w:hint="default"/>
+        <w:sz w:val="20"/>
+      </w:rPr>
+    </w:lvl>
+    <w:lvl w:ilvl="2" w:tentative="1">
+      <w:start w:val="1"/>
+      <w:numFmt w:val="bullet"/>
+      <w:lvlText w:val=""/>
+      <w:lvlJc w:val="left"/>
+      <w:pPr>
+        <w:tabs>
+          <w:tab w:val="num" w:pos="2160"/>
+        </w:tabs>
+        <w:ind w:left="2160" w:hanging="360"/>
+      </w:pPr>
+      <w:rPr>
+        <w:rFonts w:ascii="Wingdings" w:hAnsi="Wingdings" w:hint="default"/>
+        <w:sz w:val="20"/>
+      </w:rPr>
+    </w:lvl>
+    <w:lvl w:ilvl="3" w:tentative="1">
+      <w:start w:val="1"/>
+      <w:numFmt w:val="bullet"/>
+      <w:lvlText w:val=""/>
+      <w:lvlJc w:val="left"/>
+      <w:pPr>
+        <w:tabs>
+          <w:tab w:val="num" w:pos="2880"/>
+        </w:tabs>
+        <w:ind w:left="2880" w:hanging="360"/>
+      </w:pPr>
+      <w:rPr>
+        <w:rFonts w:ascii="Wingdings" w:hAnsi="Wingdings" w:hint="default"/>
+        <w:sz w:val="20"/>
+      </w:rPr>
+    </w:lvl>
+    <w:lvl w:ilvl="4" w:tentative="1">
+      <w:start w:val="1"/>
+      <w:numFmt w:val="bullet"/>
+      <w:lvlText w:val=""/>
+      <w:lvlJc w:val="left"/>
+      <w:pPr>
+        <w:tabs>
+          <w:tab w:val="num" w:pos="3600"/>
+        </w:tabs>
+        <w:ind w:left="3600" w:hanging="360"/>
+      </w:pPr>
+      <w:rPr>
+        <w:rFonts w:ascii="Wingdings" w:hAnsi="Wingdings" w:hint="default"/>
+        <w:sz w:val="20"/>
+      </w:rPr>
+    </w:lvl>
+    <w:lvl w:ilvl="5" w:tentative="1">
+      <w:start w:val="1"/>
+      <w:numFmt w:val="bullet"/>
+      <w:lvlText w:val=""/>
+      <w:lvlJc w:val="left"/>
+      <w:pPr>
+        <w:tabs>
+          <w:tab w:val="num" w:pos="4320"/>
+        </w:tabs>
+        <w:ind w:left="4320" w:hanging="360"/>
+      </w:pPr>
+      <w:rPr>
+        <w:rFonts w:ascii="Wingdings" w:hAnsi="Wingdings" w:hint="default"/>
+        <w:sz w:val="20"/>
+      </w:rPr>
+    </w:lvl>
+    <w:lvl w:ilvl="6" w:tentative="1">
+      <w:start w:val="1"/>
+      <w:numFmt w:val="bullet"/>
+      <w:lvlText w:val=""/>
+      <w:lvlJc w:val="left"/>
+      <w:pPr>
+        <w:tabs>
+          <w:tab w:val="num" w:pos="5040"/>
+        </w:tabs>
+        <w:ind w:left="5040" w:hanging="360"/>
+      </w:pPr>
+      <w:rPr>
+        <w:rFonts w:ascii="Wingdings" w:hAnsi="Wingdings" w:hint="default"/>
+        <w:sz w:val="20"/>
+      </w:rPr>
+    </w:lvl>
+    <w:lvl w:ilvl="7" w:tentative="1">
+      <w:start w:val="1"/>
+      <w:numFmt w:val="bullet"/>
+      <w:lvlText w:val=""/>
+      <w:lvlJc w:val="left"/>
+      <w:pPr>
+        <w:tabs>
+          <w:tab w:val="num" w:pos="5760"/>
+        </w:tabs>
+        <w:ind w:left="5760" w:hanging="360"/>
+      </w:pPr>
+      <w:rPr>
+        <w:rFonts w:ascii="Wingdings" w:hAnsi="Wingdings" w:hint="default"/>
+        <w:sz w:val="20"/>
+      </w:rPr>
+    </w:lvl>
+    <w:lvl w:ilvl="8" w:tentative="1">
+      <w:start w:val="1"/>
+      <w:numFmt w:val="bullet"/>
+      <w:lvlText w:val=""/>
+      <w:lvlJc w:val="left"/>
+      <w:pPr>
+        <w:tabs>
+          <w:tab w:val="num" w:pos="6480"/>
+        </w:tabs>
+        <w:ind w:left="6480" w:hanging="360"/>
+      </w:pPr>
+      <w:rPr>
+        <w:rFonts w:ascii="Wingdings" w:hAnsi="Wingdings" w:hint="default"/>
+        <w:sz w:val="20"/>
+      </w:rPr>
+    </w:lvl>
+  </w:abstractNum>
+  <w:abstractNum w:abstractNumId="9" w15:restartNumberingAfterBreak="0">
     <w:nsid w:val="5AFA71FB"/>
     <w:multiLevelType w:val="multilevel"/>
     <w:tmpl w:val="E9EECDCC"/>
@@ -915,7 +4773,7 @@
       </w:rPr>
     </w:lvl>
   </w:abstractNum>
-  <w:abstractNum w:abstractNumId="6" w15:restartNumberingAfterBreak="0">
+  <w:abstractNum w:abstractNumId="10" w15:restartNumberingAfterBreak="0">
     <w:nsid w:val="5C143289"/>
     <w:multiLevelType w:val="multilevel"/>
     <w:tmpl w:val="CF30DEE8"/>
@@ -1064,7 +4922,7 @@
       </w:rPr>
     </w:lvl>
   </w:abstractNum>
-  <w:abstractNum w:abstractNumId="7" w15:restartNumberingAfterBreak="0">
+  <w:abstractNum w:abstractNumId="11" w15:restartNumberingAfterBreak="0">
     <w:nsid w:val="5D542BFA"/>
     <w:multiLevelType w:val="multilevel"/>
     <w:tmpl w:val="B67656C2"/>
@@ -1213,7 +5071,7 @@
       </w:rPr>
     </w:lvl>
   </w:abstractNum>
-  <w:abstractNum w:abstractNumId="8" w15:restartNumberingAfterBreak="0">
+  <w:abstractNum w:abstractNumId="12" w15:restartNumberingAfterBreak="0">
     <w:nsid w:val="621E66FA"/>
     <w:multiLevelType w:val="multilevel"/>
     <w:tmpl w:val="C81429A0"/>
@@ -1362,7 +5220,7 @@
       </w:rPr>
     </w:lvl>
   </w:abstractNum>
-  <w:abstractNum w:abstractNumId="9" w15:restartNumberingAfterBreak="0">
+  <w:abstractNum w:abstractNumId="13" w15:restartNumberingAfterBreak="0">
     <w:nsid w:val="64A264D6"/>
     <w:multiLevelType w:val="multilevel"/>
     <w:tmpl w:val="550AE580"/>
@@ -1511,7 +5369,7 @@
       </w:rPr>
     </w:lvl>
   </w:abstractNum>
-  <w:abstractNum w:abstractNumId="10" w15:restartNumberingAfterBreak="0">
+  <w:abstractNum w:abstractNumId="14" w15:restartNumberingAfterBreak="0">
     <w:nsid w:val="7323693D"/>
     <w:multiLevelType w:val="multilevel"/>
     <w:tmpl w:val="1700E3EC"/>
@@ -1661,37 +5519,49 @@
     </w:lvl>
   </w:abstractNum>
   <w:num w:numId="1" w16cid:durableId="1384451939">
+    <w:abstractNumId w:val="9"/>
+  </w:num>
+  <w:num w:numId="2" w16cid:durableId="855994773">
+    <w:abstractNumId w:val="14"/>
+  </w:num>
+  <w:num w:numId="3" w16cid:durableId="1780954970">
+    <w:abstractNumId w:val="6"/>
+  </w:num>
+  <w:num w:numId="4" w16cid:durableId="195122856">
     <w:abstractNumId w:val="5"/>
   </w:num>
-  <w:num w:numId="2" w16cid:durableId="855994773">
+  <w:num w:numId="5" w16cid:durableId="1847360864">
+    <w:abstractNumId w:val="3"/>
+  </w:num>
+  <w:num w:numId="6" w16cid:durableId="1448351186">
+    <w:abstractNumId w:val="4"/>
+  </w:num>
+  <w:num w:numId="7" w16cid:durableId="149057438">
     <w:abstractNumId w:val="10"/>
   </w:num>
-  <w:num w:numId="3" w16cid:durableId="1780954970">
-    <w:abstractNumId w:val="4"/>
-  </w:num>
-  <w:num w:numId="4" w16cid:durableId="195122856">
-    <w:abstractNumId w:val="3"/>
-  </w:num>
-  <w:num w:numId="5" w16cid:durableId="1847360864">
-    <w:abstractNumId w:val="1"/>
-  </w:num>
-  <w:num w:numId="6" w16cid:durableId="1448351186">
-    <w:abstractNumId w:val="2"/>
-  </w:num>
-  <w:num w:numId="7" w16cid:durableId="149057438">
-    <w:abstractNumId w:val="6"/>
-  </w:num>
   <w:num w:numId="8" w16cid:durableId="1875193734">
-    <w:abstractNumId w:val="7"/>
+    <w:abstractNumId w:val="11"/>
   </w:num>
   <w:num w:numId="9" w16cid:durableId="1904215796">
-    <w:abstractNumId w:val="9"/>
+    <w:abstractNumId w:val="13"/>
   </w:num>
   <w:num w:numId="10" w16cid:durableId="590546829">
     <w:abstractNumId w:val="0"/>
   </w:num>
   <w:num w:numId="11" w16cid:durableId="694886989">
+    <w:abstractNumId w:val="12"/>
+  </w:num>
+  <w:num w:numId="12" w16cid:durableId="1051030966">
     <w:abstractNumId w:val="8"/>
+  </w:num>
+  <w:num w:numId="13" w16cid:durableId="2053070060">
+    <w:abstractNumId w:val="1"/>
+  </w:num>
+  <w:num w:numId="14" w16cid:durableId="676153994">
+    <w:abstractNumId w:val="2"/>
+  </w:num>
+  <w:num w:numId="15" w16cid:durableId="1355421128">
+    <w:abstractNumId w:val="7"/>
   </w:num>
 </w:numbering>
 </file>
@@ -2299,7 +6169,6 @@
   <w:style w:type="character" w:default="1" w:styleId="DefaultParagraphFont">
     <w:name w:val="Default Paragraph Font"/>
     <w:uiPriority w:val="1"/>
-    <w:semiHidden/>
     <w:unhideWhenUsed/>
   </w:style>
   <w:style w:type="table" w:default="1" w:styleId="TableNormal">
